--- a/НИР - Отчёт о прохождении  КТбо4-8.docx
+++ b/НИР - Отчёт о прохождении  КТбо4-8.docx
@@ -1684,6 +1684,13 @@
     </w:p>
     <w:sdt>
       <w:sdtPr>
+        <w:rPr>
+          <w:rFonts w:ascii="Calibri" w:eastAsia="Times New Roman" w:hAnsi="Calibri" w:cs="Calibri"/>
+          <w:color w:val="auto"/>
+          <w:sz w:val="22"/>
+          <w:szCs w:val="22"/>
+          <w:lang w:eastAsia="en-US"/>
+        </w:rPr>
         <w:id w:val="-231538309"/>
         <w:docPartObj>
           <w:docPartGallery w:val="Table of Contents"/>
@@ -1692,21 +1699,34 @@
       </w:sdtPr>
       <w:sdtEndPr>
         <w:rPr>
-          <w:rFonts w:ascii="Calibri" w:eastAsia="Times New Roman" w:hAnsi="Calibri" w:cs="Calibri"/>
           <w:b/>
           <w:bCs/>
-          <w:color w:val="auto"/>
-          <w:sz w:val="22"/>
-          <w:szCs w:val="22"/>
-          <w:lang w:eastAsia="en-US"/>
         </w:rPr>
       </w:sdtEndPr>
       <w:sdtContent>
         <w:p>
           <w:pPr>
             <w:pStyle w:val="ab"/>
+            <w:spacing w:after="240"/>
+            <w:jc w:val="center"/>
+            <w:rPr>
+              <w:rFonts w:ascii="Times New Roman" w:hAnsi="Times New Roman" w:cs="Times New Roman"/>
+              <w:b/>
+              <w:bCs/>
+              <w:color w:val="0D0D0D" w:themeColor="text1" w:themeTint="F2"/>
+              <w:sz w:val="28"/>
+              <w:szCs w:val="28"/>
+            </w:rPr>
           </w:pPr>
           <w:r>
+            <w:rPr>
+              <w:rFonts w:ascii="Times New Roman" w:hAnsi="Times New Roman" w:cs="Times New Roman"/>
+              <w:b/>
+              <w:bCs/>
+              <w:color w:val="0D0D0D" w:themeColor="text1" w:themeTint="F2"/>
+              <w:sz w:val="28"/>
+              <w:szCs w:val="28"/>
+            </w:rPr>
             <w:t>Оглавление</w:t>
           </w:r>
         </w:p>
@@ -1716,77 +1736,116 @@
             <w:tabs>
               <w:tab w:val="right" w:leader="dot" w:pos="9488"/>
             </w:tabs>
+            <w:spacing w:line="360" w:lineRule="auto"/>
             <w:rPr>
-              <w:rFonts w:asciiTheme="minorHAnsi" w:eastAsiaTheme="minorEastAsia" w:hAnsiTheme="minorHAnsi" w:cstheme="minorBidi"/>
+              <w:rFonts w:ascii="Times New Roman" w:eastAsiaTheme="minorEastAsia" w:hAnsi="Times New Roman" w:cs="Times New Roman"/>
               <w:noProof/>
+              <w:sz w:val="28"/>
+              <w:szCs w:val="28"/>
               <w:lang w:eastAsia="ru-RU"/>
             </w:rPr>
           </w:pPr>
           <w:r>
+            <w:rPr>
+              <w:rFonts w:ascii="Times New Roman" w:hAnsi="Times New Roman" w:cs="Times New Roman"/>
+              <w:sz w:val="28"/>
+              <w:szCs w:val="28"/>
+            </w:rPr>
             <w:fldChar w:fldCharType="begin"/>
           </w:r>
           <w:r>
+            <w:rPr>
+              <w:rFonts w:ascii="Times New Roman" w:hAnsi="Times New Roman" w:cs="Times New Roman"/>
+              <w:sz w:val="28"/>
+              <w:szCs w:val="28"/>
+            </w:rPr>
             <w:instrText xml:space="preserve"> TOC \o "1-3" \h \z \u </w:instrText>
           </w:r>
           <w:r>
+            <w:rPr>
+              <w:rFonts w:ascii="Times New Roman" w:hAnsi="Times New Roman" w:cs="Times New Roman"/>
+              <w:sz w:val="28"/>
+              <w:szCs w:val="28"/>
+            </w:rPr>
             <w:fldChar w:fldCharType="separate"/>
           </w:r>
-          <w:hyperlink w:anchor="_Toc37630338" w:history="1">
+          <w:hyperlink w:anchor="_Toc37714714" w:history="1">
             <w:r>
               <w:rPr>
                 <w:rStyle w:val="ac"/>
                 <w:rFonts w:ascii="Times New Roman" w:hAnsi="Times New Roman" w:cs="Times New Roman"/>
-                <w:b/>
-                <w:bCs/>
-                <w:noProof/>
+                <w:noProof/>
+                <w:sz w:val="28"/>
+                <w:szCs w:val="28"/>
               </w:rPr>
               <w:t>Введение</w:t>
             </w:r>
             <w:r>
               <w:rPr>
-                <w:noProof/>
-                <w:webHidden/>
+                <w:rFonts w:ascii="Times New Roman" w:hAnsi="Times New Roman" w:cs="Times New Roman"/>
+                <w:noProof/>
+                <w:webHidden/>
+                <w:sz w:val="28"/>
+                <w:szCs w:val="28"/>
               </w:rPr>
               <w:tab/>
             </w:r>
             <w:r>
               <w:rPr>
-                <w:noProof/>
-                <w:webHidden/>
+                <w:rFonts w:ascii="Times New Roman" w:hAnsi="Times New Roman" w:cs="Times New Roman"/>
+                <w:noProof/>
+                <w:webHidden/>
+                <w:sz w:val="28"/>
+                <w:szCs w:val="28"/>
               </w:rPr>
               <w:fldChar w:fldCharType="begin"/>
             </w:r>
             <w:r>
               <w:rPr>
-                <w:noProof/>
-                <w:webHidden/>
-              </w:rPr>
-              <w:instrText xml:space="preserve"> PAGEREF _Toc37630338 \h </w:instrText>
-            </w:r>
-            <w:r>
-              <w:rPr>
-                <w:noProof/>
-                <w:webHidden/>
-              </w:rPr>
-            </w:r>
-            <w:r>
-              <w:rPr>
-                <w:noProof/>
-                <w:webHidden/>
+                <w:rFonts w:ascii="Times New Roman" w:hAnsi="Times New Roman" w:cs="Times New Roman"/>
+                <w:noProof/>
+                <w:webHidden/>
+                <w:sz w:val="28"/>
+                <w:szCs w:val="28"/>
+              </w:rPr>
+              <w:instrText xml:space="preserve"> PAGEREF _Toc37714714 \h </w:instrText>
+            </w:r>
+            <w:r>
+              <w:rPr>
+                <w:rFonts w:ascii="Times New Roman" w:hAnsi="Times New Roman" w:cs="Times New Roman"/>
+                <w:noProof/>
+                <w:webHidden/>
+                <w:sz w:val="28"/>
+                <w:szCs w:val="28"/>
+              </w:rPr>
+            </w:r>
+            <w:r>
+              <w:rPr>
+                <w:rFonts w:ascii="Times New Roman" w:hAnsi="Times New Roman" w:cs="Times New Roman"/>
+                <w:noProof/>
+                <w:webHidden/>
+                <w:sz w:val="28"/>
+                <w:szCs w:val="28"/>
               </w:rPr>
               <w:fldChar w:fldCharType="separate"/>
             </w:r>
             <w:r>
               <w:rPr>
-                <w:noProof/>
-                <w:webHidden/>
+                <w:rFonts w:ascii="Times New Roman" w:hAnsi="Times New Roman" w:cs="Times New Roman"/>
+                <w:noProof/>
+                <w:webHidden/>
+                <w:sz w:val="28"/>
+                <w:szCs w:val="28"/>
               </w:rPr>
               <w:t>3</w:t>
             </w:r>
             <w:r>
               <w:rPr>
-                <w:noProof/>
-                <w:webHidden/>
+                <w:rFonts w:ascii="Times New Roman" w:hAnsi="Times New Roman" w:cs="Times New Roman"/>
+                <w:noProof/>
+                <w:webHidden/>
+                <w:sz w:val="28"/>
+                <w:szCs w:val="28"/>
               </w:rPr>
               <w:fldChar w:fldCharType="end"/>
             </w:r>
@@ -1798,68 +1857,800 @@
             <w:tabs>
               <w:tab w:val="right" w:leader="dot" w:pos="9488"/>
             </w:tabs>
+            <w:spacing w:line="360" w:lineRule="auto"/>
             <w:rPr>
-              <w:rFonts w:asciiTheme="minorHAnsi" w:eastAsiaTheme="minorEastAsia" w:hAnsiTheme="minorHAnsi" w:cstheme="minorBidi"/>
+              <w:rFonts w:ascii="Times New Roman" w:eastAsiaTheme="minorEastAsia" w:hAnsi="Times New Roman" w:cs="Times New Roman"/>
               <w:noProof/>
+              <w:sz w:val="28"/>
+              <w:szCs w:val="28"/>
               <w:lang w:eastAsia="ru-RU"/>
             </w:rPr>
           </w:pPr>
-          <w:hyperlink w:anchor="_Toc37630339" w:history="1">
+          <w:hyperlink w:anchor="_Toc37714715" w:history="1">
             <w:r>
               <w:rPr>
                 <w:rStyle w:val="ac"/>
                 <w:rFonts w:ascii="Times New Roman" w:hAnsi="Times New Roman" w:cs="Times New Roman"/>
-                <w:b/>
-                <w:bCs/>
-                <w:noProof/>
+                <w:noProof/>
+                <w:sz w:val="28"/>
+                <w:szCs w:val="28"/>
               </w:rPr>
               <w:t>Цель и задачи исследования</w:t>
             </w:r>
             <w:r>
               <w:rPr>
-                <w:noProof/>
-                <w:webHidden/>
+                <w:rFonts w:ascii="Times New Roman" w:hAnsi="Times New Roman" w:cs="Times New Roman"/>
+                <w:noProof/>
+                <w:webHidden/>
+                <w:sz w:val="28"/>
+                <w:szCs w:val="28"/>
               </w:rPr>
               <w:tab/>
             </w:r>
             <w:r>
               <w:rPr>
-                <w:noProof/>
-                <w:webHidden/>
+                <w:rFonts w:ascii="Times New Roman" w:hAnsi="Times New Roman" w:cs="Times New Roman"/>
+                <w:noProof/>
+                <w:webHidden/>
+                <w:sz w:val="28"/>
+                <w:szCs w:val="28"/>
               </w:rPr>
               <w:fldChar w:fldCharType="begin"/>
             </w:r>
             <w:r>
               <w:rPr>
-                <w:noProof/>
-                <w:webHidden/>
-              </w:rPr>
-              <w:instrText xml:space="preserve"> PAGEREF _Toc37630339 \h </w:instrText>
-            </w:r>
-            <w:r>
-              <w:rPr>
-                <w:noProof/>
-                <w:webHidden/>
-              </w:rPr>
-            </w:r>
-            <w:r>
-              <w:rPr>
-                <w:noProof/>
-                <w:webHidden/>
+                <w:rFonts w:ascii="Times New Roman" w:hAnsi="Times New Roman" w:cs="Times New Roman"/>
+                <w:noProof/>
+                <w:webHidden/>
+                <w:sz w:val="28"/>
+                <w:szCs w:val="28"/>
+              </w:rPr>
+              <w:instrText xml:space="preserve"> PAGEREF _Toc37714715 \h </w:instrText>
+            </w:r>
+            <w:r>
+              <w:rPr>
+                <w:rFonts w:ascii="Times New Roman" w:hAnsi="Times New Roman" w:cs="Times New Roman"/>
+                <w:noProof/>
+                <w:webHidden/>
+                <w:sz w:val="28"/>
+                <w:szCs w:val="28"/>
+              </w:rPr>
+            </w:r>
+            <w:r>
+              <w:rPr>
+                <w:rFonts w:ascii="Times New Roman" w:hAnsi="Times New Roman" w:cs="Times New Roman"/>
+                <w:noProof/>
+                <w:webHidden/>
+                <w:sz w:val="28"/>
+                <w:szCs w:val="28"/>
               </w:rPr>
               <w:fldChar w:fldCharType="separate"/>
             </w:r>
             <w:r>
               <w:rPr>
-                <w:noProof/>
-                <w:webHidden/>
+                <w:rFonts w:ascii="Times New Roman" w:hAnsi="Times New Roman" w:cs="Times New Roman"/>
+                <w:noProof/>
+                <w:webHidden/>
+                <w:sz w:val="28"/>
+                <w:szCs w:val="28"/>
               </w:rPr>
               <w:t>4</w:t>
             </w:r>
             <w:r>
               <w:rPr>
-                <w:noProof/>
-                <w:webHidden/>
+                <w:rFonts w:ascii="Times New Roman" w:hAnsi="Times New Roman" w:cs="Times New Roman"/>
+                <w:noProof/>
+                <w:webHidden/>
+                <w:sz w:val="28"/>
+                <w:szCs w:val="28"/>
+              </w:rPr>
+              <w:fldChar w:fldCharType="end"/>
+            </w:r>
+          </w:hyperlink>
+        </w:p>
+        <w:p>
+          <w:pPr>
+            <w:pStyle w:val="12"/>
+            <w:tabs>
+              <w:tab w:val="left" w:pos="440"/>
+              <w:tab w:val="right" w:leader="dot" w:pos="9488"/>
+            </w:tabs>
+            <w:spacing w:line="360" w:lineRule="auto"/>
+            <w:rPr>
+              <w:rFonts w:ascii="Times New Roman" w:eastAsiaTheme="minorEastAsia" w:hAnsi="Times New Roman" w:cs="Times New Roman"/>
+              <w:noProof/>
+              <w:sz w:val="28"/>
+              <w:szCs w:val="28"/>
+              <w:lang w:eastAsia="ru-RU"/>
+            </w:rPr>
+          </w:pPr>
+          <w:hyperlink w:anchor="_Toc37714716" w:history="1">
+            <w:r>
+              <w:rPr>
+                <w:rStyle w:val="ac"/>
+                <w:rFonts w:ascii="Times New Roman" w:hAnsi="Times New Roman" w:cs="Times New Roman"/>
+                <w:noProof/>
+                <w:sz w:val="28"/>
+                <w:szCs w:val="28"/>
+              </w:rPr>
+              <w:t>1.</w:t>
+            </w:r>
+            <w:r>
+              <w:rPr>
+                <w:rFonts w:ascii="Times New Roman" w:eastAsiaTheme="minorEastAsia" w:hAnsi="Times New Roman" w:cs="Times New Roman"/>
+                <w:noProof/>
+                <w:sz w:val="28"/>
+                <w:szCs w:val="28"/>
+                <w:lang w:eastAsia="ru-RU"/>
+              </w:rPr>
+              <w:tab/>
+            </w:r>
+            <w:r>
+              <w:rPr>
+                <w:rStyle w:val="ac"/>
+                <w:rFonts w:ascii="Times New Roman" w:hAnsi="Times New Roman" w:cs="Times New Roman"/>
+                <w:noProof/>
+                <w:sz w:val="28"/>
+                <w:szCs w:val="28"/>
+              </w:rPr>
+              <w:t>Цена и ценообразование</w:t>
+            </w:r>
+            <w:r>
+              <w:rPr>
+                <w:rFonts w:ascii="Times New Roman" w:hAnsi="Times New Roman" w:cs="Times New Roman"/>
+                <w:noProof/>
+                <w:webHidden/>
+                <w:sz w:val="28"/>
+                <w:szCs w:val="28"/>
+              </w:rPr>
+              <w:tab/>
+            </w:r>
+            <w:r>
+              <w:rPr>
+                <w:rFonts w:ascii="Times New Roman" w:hAnsi="Times New Roman" w:cs="Times New Roman"/>
+                <w:noProof/>
+                <w:webHidden/>
+                <w:sz w:val="28"/>
+                <w:szCs w:val="28"/>
+              </w:rPr>
+              <w:fldChar w:fldCharType="begin"/>
+            </w:r>
+            <w:r>
+              <w:rPr>
+                <w:rFonts w:ascii="Times New Roman" w:hAnsi="Times New Roman" w:cs="Times New Roman"/>
+                <w:noProof/>
+                <w:webHidden/>
+                <w:sz w:val="28"/>
+                <w:szCs w:val="28"/>
+              </w:rPr>
+              <w:instrText xml:space="preserve"> PAGEREF _Toc37714716 \h </w:instrText>
+            </w:r>
+            <w:r>
+              <w:rPr>
+                <w:rFonts w:ascii="Times New Roman" w:hAnsi="Times New Roman" w:cs="Times New Roman"/>
+                <w:noProof/>
+                <w:webHidden/>
+                <w:sz w:val="28"/>
+                <w:szCs w:val="28"/>
+              </w:rPr>
+            </w:r>
+            <w:r>
+              <w:rPr>
+                <w:rFonts w:ascii="Times New Roman" w:hAnsi="Times New Roman" w:cs="Times New Roman"/>
+                <w:noProof/>
+                <w:webHidden/>
+                <w:sz w:val="28"/>
+                <w:szCs w:val="28"/>
+              </w:rPr>
+              <w:fldChar w:fldCharType="separate"/>
+            </w:r>
+            <w:r>
+              <w:rPr>
+                <w:rFonts w:ascii="Times New Roman" w:hAnsi="Times New Roman" w:cs="Times New Roman"/>
+                <w:noProof/>
+                <w:webHidden/>
+                <w:sz w:val="28"/>
+                <w:szCs w:val="28"/>
+              </w:rPr>
+              <w:t>5</w:t>
+            </w:r>
+            <w:r>
+              <w:rPr>
+                <w:rFonts w:ascii="Times New Roman" w:hAnsi="Times New Roman" w:cs="Times New Roman"/>
+                <w:noProof/>
+                <w:webHidden/>
+                <w:sz w:val="28"/>
+                <w:szCs w:val="28"/>
+              </w:rPr>
+              <w:fldChar w:fldCharType="end"/>
+            </w:r>
+          </w:hyperlink>
+        </w:p>
+        <w:p>
+          <w:pPr>
+            <w:pStyle w:val="21"/>
+            <w:tabs>
+              <w:tab w:val="left" w:pos="880"/>
+              <w:tab w:val="right" w:leader="dot" w:pos="9488"/>
+            </w:tabs>
+            <w:spacing w:line="360" w:lineRule="auto"/>
+            <w:rPr>
+              <w:rFonts w:ascii="Times New Roman" w:eastAsiaTheme="minorEastAsia" w:hAnsi="Times New Roman" w:cs="Times New Roman"/>
+              <w:noProof/>
+              <w:sz w:val="28"/>
+              <w:szCs w:val="28"/>
+              <w:lang w:eastAsia="ru-RU"/>
+            </w:rPr>
+          </w:pPr>
+          <w:hyperlink w:anchor="_Toc37714717" w:history="1">
+            <w:r>
+              <w:rPr>
+                <w:rStyle w:val="ac"/>
+                <w:rFonts w:ascii="Times New Roman" w:hAnsi="Times New Roman" w:cs="Times New Roman"/>
+                <w:noProof/>
+                <w:sz w:val="28"/>
+                <w:szCs w:val="28"/>
+              </w:rPr>
+              <w:t>1.1</w:t>
+            </w:r>
+            <w:r>
+              <w:rPr>
+                <w:rFonts w:ascii="Times New Roman" w:eastAsiaTheme="minorEastAsia" w:hAnsi="Times New Roman" w:cs="Times New Roman"/>
+                <w:noProof/>
+                <w:sz w:val="28"/>
+                <w:szCs w:val="28"/>
+                <w:lang w:eastAsia="ru-RU"/>
+              </w:rPr>
+              <w:tab/>
+            </w:r>
+            <w:r>
+              <w:rPr>
+                <w:rStyle w:val="ac"/>
+                <w:rFonts w:ascii="Times New Roman" w:hAnsi="Times New Roman" w:cs="Times New Roman"/>
+                <w:noProof/>
+                <w:sz w:val="28"/>
+                <w:szCs w:val="28"/>
+              </w:rPr>
+              <w:t>Затратные методы ценообразования</w:t>
+            </w:r>
+            <w:r>
+              <w:rPr>
+                <w:rFonts w:ascii="Times New Roman" w:hAnsi="Times New Roman" w:cs="Times New Roman"/>
+                <w:noProof/>
+                <w:webHidden/>
+                <w:sz w:val="28"/>
+                <w:szCs w:val="28"/>
+              </w:rPr>
+              <w:tab/>
+            </w:r>
+            <w:r>
+              <w:rPr>
+                <w:rFonts w:ascii="Times New Roman" w:hAnsi="Times New Roman" w:cs="Times New Roman"/>
+                <w:noProof/>
+                <w:webHidden/>
+                <w:sz w:val="28"/>
+                <w:szCs w:val="28"/>
+              </w:rPr>
+              <w:fldChar w:fldCharType="begin"/>
+            </w:r>
+            <w:r>
+              <w:rPr>
+                <w:rFonts w:ascii="Times New Roman" w:hAnsi="Times New Roman" w:cs="Times New Roman"/>
+                <w:noProof/>
+                <w:webHidden/>
+                <w:sz w:val="28"/>
+                <w:szCs w:val="28"/>
+              </w:rPr>
+              <w:instrText xml:space="preserve"> PAGEREF _Toc37714717 \h </w:instrText>
+            </w:r>
+            <w:r>
+              <w:rPr>
+                <w:rFonts w:ascii="Times New Roman" w:hAnsi="Times New Roman" w:cs="Times New Roman"/>
+                <w:noProof/>
+                <w:webHidden/>
+                <w:sz w:val="28"/>
+                <w:szCs w:val="28"/>
+              </w:rPr>
+            </w:r>
+            <w:r>
+              <w:rPr>
+                <w:rFonts w:ascii="Times New Roman" w:hAnsi="Times New Roman" w:cs="Times New Roman"/>
+                <w:noProof/>
+                <w:webHidden/>
+                <w:sz w:val="28"/>
+                <w:szCs w:val="28"/>
+              </w:rPr>
+              <w:fldChar w:fldCharType="separate"/>
+            </w:r>
+            <w:r>
+              <w:rPr>
+                <w:rFonts w:ascii="Times New Roman" w:hAnsi="Times New Roman" w:cs="Times New Roman"/>
+                <w:noProof/>
+                <w:webHidden/>
+                <w:sz w:val="28"/>
+                <w:szCs w:val="28"/>
+              </w:rPr>
+              <w:t>5</w:t>
+            </w:r>
+            <w:r>
+              <w:rPr>
+                <w:rFonts w:ascii="Times New Roman" w:hAnsi="Times New Roman" w:cs="Times New Roman"/>
+                <w:noProof/>
+                <w:webHidden/>
+                <w:sz w:val="28"/>
+                <w:szCs w:val="28"/>
+              </w:rPr>
+              <w:fldChar w:fldCharType="end"/>
+            </w:r>
+          </w:hyperlink>
+        </w:p>
+        <w:p>
+          <w:pPr>
+            <w:pStyle w:val="21"/>
+            <w:tabs>
+              <w:tab w:val="left" w:pos="880"/>
+              <w:tab w:val="right" w:leader="dot" w:pos="9488"/>
+            </w:tabs>
+            <w:spacing w:line="360" w:lineRule="auto"/>
+            <w:rPr>
+              <w:rFonts w:ascii="Times New Roman" w:eastAsiaTheme="minorEastAsia" w:hAnsi="Times New Roman" w:cs="Times New Roman"/>
+              <w:noProof/>
+              <w:sz w:val="28"/>
+              <w:szCs w:val="28"/>
+              <w:lang w:eastAsia="ru-RU"/>
+            </w:rPr>
+          </w:pPr>
+          <w:hyperlink w:anchor="_Toc37714718" w:history="1">
+            <w:r>
+              <w:rPr>
+                <w:rStyle w:val="ac"/>
+                <w:rFonts w:ascii="Times New Roman" w:hAnsi="Times New Roman" w:cs="Times New Roman"/>
+                <w:noProof/>
+                <w:sz w:val="28"/>
+                <w:szCs w:val="28"/>
+              </w:rPr>
+              <w:t>1.2</w:t>
+            </w:r>
+            <w:r>
+              <w:rPr>
+                <w:rFonts w:ascii="Times New Roman" w:eastAsiaTheme="minorEastAsia" w:hAnsi="Times New Roman" w:cs="Times New Roman"/>
+                <w:noProof/>
+                <w:sz w:val="28"/>
+                <w:szCs w:val="28"/>
+                <w:lang w:eastAsia="ru-RU"/>
+              </w:rPr>
+              <w:tab/>
+            </w:r>
+            <w:r>
+              <w:rPr>
+                <w:rStyle w:val="ac"/>
+                <w:rFonts w:ascii="Times New Roman" w:hAnsi="Times New Roman" w:cs="Times New Roman"/>
+                <w:noProof/>
+                <w:sz w:val="28"/>
+                <w:szCs w:val="28"/>
+              </w:rPr>
+              <w:t>Параметрические методы ценообразования</w:t>
+            </w:r>
+            <w:r>
+              <w:rPr>
+                <w:rFonts w:ascii="Times New Roman" w:hAnsi="Times New Roman" w:cs="Times New Roman"/>
+                <w:noProof/>
+                <w:webHidden/>
+                <w:sz w:val="28"/>
+                <w:szCs w:val="28"/>
+              </w:rPr>
+              <w:tab/>
+            </w:r>
+            <w:r>
+              <w:rPr>
+                <w:rFonts w:ascii="Times New Roman" w:hAnsi="Times New Roman" w:cs="Times New Roman"/>
+                <w:noProof/>
+                <w:webHidden/>
+                <w:sz w:val="28"/>
+                <w:szCs w:val="28"/>
+              </w:rPr>
+              <w:fldChar w:fldCharType="begin"/>
+            </w:r>
+            <w:r>
+              <w:rPr>
+                <w:rFonts w:ascii="Times New Roman" w:hAnsi="Times New Roman" w:cs="Times New Roman"/>
+                <w:noProof/>
+                <w:webHidden/>
+                <w:sz w:val="28"/>
+                <w:szCs w:val="28"/>
+              </w:rPr>
+              <w:instrText xml:space="preserve"> PAGEREF _Toc37714718 \h </w:instrText>
+            </w:r>
+            <w:r>
+              <w:rPr>
+                <w:rFonts w:ascii="Times New Roman" w:hAnsi="Times New Roman" w:cs="Times New Roman"/>
+                <w:noProof/>
+                <w:webHidden/>
+                <w:sz w:val="28"/>
+                <w:szCs w:val="28"/>
+              </w:rPr>
+            </w:r>
+            <w:r>
+              <w:rPr>
+                <w:rFonts w:ascii="Times New Roman" w:hAnsi="Times New Roman" w:cs="Times New Roman"/>
+                <w:noProof/>
+                <w:webHidden/>
+                <w:sz w:val="28"/>
+                <w:szCs w:val="28"/>
+              </w:rPr>
+              <w:fldChar w:fldCharType="separate"/>
+            </w:r>
+            <w:r>
+              <w:rPr>
+                <w:rFonts w:ascii="Times New Roman" w:hAnsi="Times New Roman" w:cs="Times New Roman"/>
+                <w:noProof/>
+                <w:webHidden/>
+                <w:sz w:val="28"/>
+                <w:szCs w:val="28"/>
+              </w:rPr>
+              <w:t>5</w:t>
+            </w:r>
+            <w:r>
+              <w:rPr>
+                <w:rFonts w:ascii="Times New Roman" w:hAnsi="Times New Roman" w:cs="Times New Roman"/>
+                <w:noProof/>
+                <w:webHidden/>
+                <w:sz w:val="28"/>
+                <w:szCs w:val="28"/>
+              </w:rPr>
+              <w:fldChar w:fldCharType="end"/>
+            </w:r>
+          </w:hyperlink>
+        </w:p>
+        <w:p>
+          <w:pPr>
+            <w:pStyle w:val="21"/>
+            <w:tabs>
+              <w:tab w:val="left" w:pos="880"/>
+              <w:tab w:val="right" w:leader="dot" w:pos="9488"/>
+            </w:tabs>
+            <w:spacing w:line="360" w:lineRule="auto"/>
+            <w:rPr>
+              <w:rFonts w:ascii="Times New Roman" w:eastAsiaTheme="minorEastAsia" w:hAnsi="Times New Roman" w:cs="Times New Roman"/>
+              <w:noProof/>
+              <w:sz w:val="28"/>
+              <w:szCs w:val="28"/>
+              <w:lang w:eastAsia="ru-RU"/>
+            </w:rPr>
+          </w:pPr>
+          <w:hyperlink w:anchor="_Toc37714719" w:history="1">
+            <w:r>
+              <w:rPr>
+                <w:rStyle w:val="ac"/>
+                <w:rFonts w:ascii="Times New Roman" w:hAnsi="Times New Roman" w:cs="Times New Roman"/>
+                <w:noProof/>
+                <w:sz w:val="28"/>
+                <w:szCs w:val="28"/>
+              </w:rPr>
+              <w:t>1.3</w:t>
+            </w:r>
+            <w:r>
+              <w:rPr>
+                <w:rFonts w:ascii="Times New Roman" w:eastAsiaTheme="minorEastAsia" w:hAnsi="Times New Roman" w:cs="Times New Roman"/>
+                <w:noProof/>
+                <w:sz w:val="28"/>
+                <w:szCs w:val="28"/>
+                <w:lang w:eastAsia="ru-RU"/>
+              </w:rPr>
+              <w:tab/>
+            </w:r>
+            <w:r>
+              <w:rPr>
+                <w:rStyle w:val="ac"/>
+                <w:rFonts w:ascii="Times New Roman" w:hAnsi="Times New Roman" w:cs="Times New Roman"/>
+                <w:noProof/>
+                <w:sz w:val="28"/>
+                <w:szCs w:val="28"/>
+              </w:rPr>
+              <w:t>Рыночные методы ценообразования</w:t>
+            </w:r>
+            <w:r>
+              <w:rPr>
+                <w:rFonts w:ascii="Times New Roman" w:hAnsi="Times New Roman" w:cs="Times New Roman"/>
+                <w:noProof/>
+                <w:webHidden/>
+                <w:sz w:val="28"/>
+                <w:szCs w:val="28"/>
+              </w:rPr>
+              <w:tab/>
+            </w:r>
+            <w:r>
+              <w:rPr>
+                <w:rFonts w:ascii="Times New Roman" w:hAnsi="Times New Roman" w:cs="Times New Roman"/>
+                <w:noProof/>
+                <w:webHidden/>
+                <w:sz w:val="28"/>
+                <w:szCs w:val="28"/>
+              </w:rPr>
+              <w:fldChar w:fldCharType="begin"/>
+            </w:r>
+            <w:r>
+              <w:rPr>
+                <w:rFonts w:ascii="Times New Roman" w:hAnsi="Times New Roman" w:cs="Times New Roman"/>
+                <w:noProof/>
+                <w:webHidden/>
+                <w:sz w:val="28"/>
+                <w:szCs w:val="28"/>
+              </w:rPr>
+              <w:instrText xml:space="preserve"> PAGEREF _Toc37714719 \h </w:instrText>
+            </w:r>
+            <w:r>
+              <w:rPr>
+                <w:rFonts w:ascii="Times New Roman" w:hAnsi="Times New Roman" w:cs="Times New Roman"/>
+                <w:noProof/>
+                <w:webHidden/>
+                <w:sz w:val="28"/>
+                <w:szCs w:val="28"/>
+              </w:rPr>
+            </w:r>
+            <w:r>
+              <w:rPr>
+                <w:rFonts w:ascii="Times New Roman" w:hAnsi="Times New Roman" w:cs="Times New Roman"/>
+                <w:noProof/>
+                <w:webHidden/>
+                <w:sz w:val="28"/>
+                <w:szCs w:val="28"/>
+              </w:rPr>
+              <w:fldChar w:fldCharType="separate"/>
+            </w:r>
+            <w:r>
+              <w:rPr>
+                <w:rFonts w:ascii="Times New Roman" w:hAnsi="Times New Roman" w:cs="Times New Roman"/>
+                <w:noProof/>
+                <w:webHidden/>
+                <w:sz w:val="28"/>
+                <w:szCs w:val="28"/>
+              </w:rPr>
+              <w:t>5</w:t>
+            </w:r>
+            <w:r>
+              <w:rPr>
+                <w:rFonts w:ascii="Times New Roman" w:hAnsi="Times New Roman" w:cs="Times New Roman"/>
+                <w:noProof/>
+                <w:webHidden/>
+                <w:sz w:val="28"/>
+                <w:szCs w:val="28"/>
+              </w:rPr>
+              <w:fldChar w:fldCharType="end"/>
+            </w:r>
+          </w:hyperlink>
+        </w:p>
+        <w:p>
+          <w:pPr>
+            <w:pStyle w:val="12"/>
+            <w:tabs>
+              <w:tab w:val="left" w:pos="440"/>
+              <w:tab w:val="right" w:leader="dot" w:pos="9488"/>
+            </w:tabs>
+            <w:spacing w:line="360" w:lineRule="auto"/>
+            <w:rPr>
+              <w:rFonts w:ascii="Times New Roman" w:eastAsiaTheme="minorEastAsia" w:hAnsi="Times New Roman" w:cs="Times New Roman"/>
+              <w:noProof/>
+              <w:sz w:val="28"/>
+              <w:szCs w:val="28"/>
+              <w:lang w:eastAsia="ru-RU"/>
+            </w:rPr>
+          </w:pPr>
+          <w:hyperlink w:anchor="_Toc37714720" w:history="1">
+            <w:r>
+              <w:rPr>
+                <w:rStyle w:val="ac"/>
+                <w:rFonts w:ascii="Times New Roman" w:hAnsi="Times New Roman" w:cs="Times New Roman"/>
+                <w:noProof/>
+                <w:sz w:val="28"/>
+                <w:szCs w:val="28"/>
+              </w:rPr>
+              <w:t>2.</w:t>
+            </w:r>
+            <w:r>
+              <w:rPr>
+                <w:rFonts w:ascii="Times New Roman" w:eastAsiaTheme="minorEastAsia" w:hAnsi="Times New Roman" w:cs="Times New Roman"/>
+                <w:noProof/>
+                <w:sz w:val="28"/>
+                <w:szCs w:val="28"/>
+                <w:lang w:eastAsia="ru-RU"/>
+              </w:rPr>
+              <w:tab/>
+            </w:r>
+            <w:r>
+              <w:rPr>
+                <w:rStyle w:val="ac"/>
+                <w:rFonts w:ascii="Times New Roman" w:hAnsi="Times New Roman" w:cs="Times New Roman"/>
+                <w:noProof/>
+                <w:sz w:val="28"/>
+                <w:szCs w:val="28"/>
+              </w:rPr>
+              <w:t>Трансфертное ценообразование</w:t>
+            </w:r>
+            <w:r>
+              <w:rPr>
+                <w:rFonts w:ascii="Times New Roman" w:hAnsi="Times New Roman" w:cs="Times New Roman"/>
+                <w:noProof/>
+                <w:webHidden/>
+                <w:sz w:val="28"/>
+                <w:szCs w:val="28"/>
+              </w:rPr>
+              <w:tab/>
+            </w:r>
+            <w:r>
+              <w:rPr>
+                <w:rFonts w:ascii="Times New Roman" w:hAnsi="Times New Roman" w:cs="Times New Roman"/>
+                <w:noProof/>
+                <w:webHidden/>
+                <w:sz w:val="28"/>
+                <w:szCs w:val="28"/>
+              </w:rPr>
+              <w:fldChar w:fldCharType="begin"/>
+            </w:r>
+            <w:r>
+              <w:rPr>
+                <w:rFonts w:ascii="Times New Roman" w:hAnsi="Times New Roman" w:cs="Times New Roman"/>
+                <w:noProof/>
+                <w:webHidden/>
+                <w:sz w:val="28"/>
+                <w:szCs w:val="28"/>
+              </w:rPr>
+              <w:instrText xml:space="preserve"> PAGEREF _Toc37714720 \h </w:instrText>
+            </w:r>
+            <w:r>
+              <w:rPr>
+                <w:rFonts w:ascii="Times New Roman" w:hAnsi="Times New Roman" w:cs="Times New Roman"/>
+                <w:noProof/>
+                <w:webHidden/>
+                <w:sz w:val="28"/>
+                <w:szCs w:val="28"/>
+              </w:rPr>
+            </w:r>
+            <w:r>
+              <w:rPr>
+                <w:rFonts w:ascii="Times New Roman" w:hAnsi="Times New Roman" w:cs="Times New Roman"/>
+                <w:noProof/>
+                <w:webHidden/>
+                <w:sz w:val="28"/>
+                <w:szCs w:val="28"/>
+              </w:rPr>
+              <w:fldChar w:fldCharType="separate"/>
+            </w:r>
+            <w:r>
+              <w:rPr>
+                <w:rFonts w:ascii="Times New Roman" w:hAnsi="Times New Roman" w:cs="Times New Roman"/>
+                <w:noProof/>
+                <w:webHidden/>
+                <w:sz w:val="28"/>
+                <w:szCs w:val="28"/>
+              </w:rPr>
+              <w:t>6</w:t>
+            </w:r>
+            <w:r>
+              <w:rPr>
+                <w:rFonts w:ascii="Times New Roman" w:hAnsi="Times New Roman" w:cs="Times New Roman"/>
+                <w:noProof/>
+                <w:webHidden/>
+                <w:sz w:val="28"/>
+                <w:szCs w:val="28"/>
+              </w:rPr>
+              <w:fldChar w:fldCharType="end"/>
+            </w:r>
+          </w:hyperlink>
+        </w:p>
+        <w:p>
+          <w:pPr>
+            <w:pStyle w:val="12"/>
+            <w:tabs>
+              <w:tab w:val="left" w:pos="440"/>
+              <w:tab w:val="right" w:leader="dot" w:pos="9488"/>
+            </w:tabs>
+            <w:spacing w:line="360" w:lineRule="auto"/>
+            <w:rPr>
+              <w:rFonts w:ascii="Times New Roman" w:eastAsiaTheme="minorEastAsia" w:hAnsi="Times New Roman" w:cs="Times New Roman"/>
+              <w:noProof/>
+              <w:sz w:val="28"/>
+              <w:szCs w:val="28"/>
+              <w:lang w:eastAsia="ru-RU"/>
+            </w:rPr>
+          </w:pPr>
+          <w:hyperlink w:anchor="_Toc37714721" w:history="1">
+            <w:r>
+              <w:rPr>
+                <w:rStyle w:val="ac"/>
+                <w:rFonts w:ascii="Times New Roman" w:eastAsiaTheme="majorEastAsia" w:hAnsi="Times New Roman" w:cs="Times New Roman"/>
+                <w:noProof/>
+                <w:sz w:val="28"/>
+                <w:szCs w:val="28"/>
+              </w:rPr>
+              <w:t>3.</w:t>
+            </w:r>
+            <w:r>
+              <w:rPr>
+                <w:rFonts w:ascii="Times New Roman" w:eastAsiaTheme="minorEastAsia" w:hAnsi="Times New Roman" w:cs="Times New Roman"/>
+                <w:noProof/>
+                <w:sz w:val="28"/>
+                <w:szCs w:val="28"/>
+                <w:lang w:eastAsia="ru-RU"/>
+              </w:rPr>
+              <w:tab/>
+            </w:r>
+            <w:r>
+              <w:rPr>
+                <w:rStyle w:val="ac"/>
+                <w:rFonts w:ascii="Times New Roman" w:hAnsi="Times New Roman" w:cs="Times New Roman"/>
+                <w:noProof/>
+                <w:sz w:val="28"/>
+                <w:szCs w:val="28"/>
+              </w:rPr>
+              <w:t>Взаимозависимые лица</w:t>
+            </w:r>
+            <w:r>
+              <w:rPr>
+                <w:rFonts w:ascii="Times New Roman" w:hAnsi="Times New Roman" w:cs="Times New Roman"/>
+                <w:noProof/>
+                <w:webHidden/>
+                <w:sz w:val="28"/>
+                <w:szCs w:val="28"/>
+              </w:rPr>
+              <w:tab/>
+            </w:r>
+            <w:r>
+              <w:rPr>
+                <w:rFonts w:ascii="Times New Roman" w:hAnsi="Times New Roman" w:cs="Times New Roman"/>
+                <w:noProof/>
+                <w:webHidden/>
+                <w:sz w:val="28"/>
+                <w:szCs w:val="28"/>
+              </w:rPr>
+              <w:fldChar w:fldCharType="begin"/>
+            </w:r>
+            <w:r>
+              <w:rPr>
+                <w:rFonts w:ascii="Times New Roman" w:hAnsi="Times New Roman" w:cs="Times New Roman"/>
+                <w:noProof/>
+                <w:webHidden/>
+                <w:sz w:val="28"/>
+                <w:szCs w:val="28"/>
+              </w:rPr>
+              <w:instrText xml:space="preserve"> PAGEREF _Toc37714721 \h </w:instrText>
+            </w:r>
+            <w:r>
+              <w:rPr>
+                <w:rFonts w:ascii="Times New Roman" w:hAnsi="Times New Roman" w:cs="Times New Roman"/>
+                <w:noProof/>
+                <w:webHidden/>
+                <w:sz w:val="28"/>
+                <w:szCs w:val="28"/>
+              </w:rPr>
+            </w:r>
+            <w:r>
+              <w:rPr>
+                <w:rFonts w:ascii="Times New Roman" w:hAnsi="Times New Roman" w:cs="Times New Roman"/>
+                <w:noProof/>
+                <w:webHidden/>
+                <w:sz w:val="28"/>
+                <w:szCs w:val="28"/>
+              </w:rPr>
+              <w:fldChar w:fldCharType="separate"/>
+            </w:r>
+            <w:r>
+              <w:rPr>
+                <w:rFonts w:ascii="Times New Roman" w:hAnsi="Times New Roman" w:cs="Times New Roman"/>
+                <w:noProof/>
+                <w:webHidden/>
+                <w:sz w:val="28"/>
+                <w:szCs w:val="28"/>
+              </w:rPr>
+              <w:t>7</w:t>
+            </w:r>
+            <w:r>
+              <w:rPr>
+                <w:rFonts w:ascii="Times New Roman" w:hAnsi="Times New Roman" w:cs="Times New Roman"/>
+                <w:noProof/>
+                <w:webHidden/>
+                <w:sz w:val="28"/>
+                <w:szCs w:val="28"/>
               </w:rPr>
               <w:fldChar w:fldCharType="end"/>
             </w:r>
@@ -1871,68 +2662,92 @@
             <w:tabs>
               <w:tab w:val="right" w:leader="dot" w:pos="9488"/>
             </w:tabs>
+            <w:spacing w:line="360" w:lineRule="auto"/>
             <w:rPr>
-              <w:rFonts w:asciiTheme="minorHAnsi" w:eastAsiaTheme="minorEastAsia" w:hAnsiTheme="minorHAnsi" w:cstheme="minorBidi"/>
+              <w:rFonts w:ascii="Times New Roman" w:eastAsiaTheme="minorEastAsia" w:hAnsi="Times New Roman" w:cs="Times New Roman"/>
               <w:noProof/>
+              <w:sz w:val="28"/>
+              <w:szCs w:val="28"/>
               <w:lang w:eastAsia="ru-RU"/>
             </w:rPr>
           </w:pPr>
-          <w:hyperlink w:anchor="_Toc37630340" w:history="1">
+          <w:hyperlink w:anchor="_Toc37714722" w:history="1">
             <w:r>
               <w:rPr>
                 <w:rStyle w:val="ac"/>
                 <w:rFonts w:ascii="Times New Roman" w:hAnsi="Times New Roman" w:cs="Times New Roman"/>
-                <w:b/>
-                <w:bCs/>
-                <w:noProof/>
+                <w:noProof/>
+                <w:sz w:val="28"/>
+                <w:szCs w:val="28"/>
               </w:rPr>
               <w:t>Вывод</w:t>
             </w:r>
             <w:r>
               <w:rPr>
-                <w:noProof/>
-                <w:webHidden/>
+                <w:rFonts w:ascii="Times New Roman" w:hAnsi="Times New Roman" w:cs="Times New Roman"/>
+                <w:noProof/>
+                <w:webHidden/>
+                <w:sz w:val="28"/>
+                <w:szCs w:val="28"/>
               </w:rPr>
               <w:tab/>
             </w:r>
             <w:r>
               <w:rPr>
-                <w:noProof/>
-                <w:webHidden/>
+                <w:rFonts w:ascii="Times New Roman" w:hAnsi="Times New Roman" w:cs="Times New Roman"/>
+                <w:noProof/>
+                <w:webHidden/>
+                <w:sz w:val="28"/>
+                <w:szCs w:val="28"/>
               </w:rPr>
               <w:fldChar w:fldCharType="begin"/>
             </w:r>
             <w:r>
               <w:rPr>
-                <w:noProof/>
-                <w:webHidden/>
-              </w:rPr>
-              <w:instrText xml:space="preserve"> PAGEREF _Toc37630340 \h </w:instrText>
-            </w:r>
-            <w:r>
-              <w:rPr>
-                <w:noProof/>
-                <w:webHidden/>
-              </w:rPr>
-            </w:r>
-            <w:r>
-              <w:rPr>
-                <w:noProof/>
-                <w:webHidden/>
+                <w:rFonts w:ascii="Times New Roman" w:hAnsi="Times New Roman" w:cs="Times New Roman"/>
+                <w:noProof/>
+                <w:webHidden/>
+                <w:sz w:val="28"/>
+                <w:szCs w:val="28"/>
+              </w:rPr>
+              <w:instrText xml:space="preserve"> PAGEREF _Toc37714722 \h </w:instrText>
+            </w:r>
+            <w:r>
+              <w:rPr>
+                <w:rFonts w:ascii="Times New Roman" w:hAnsi="Times New Roman" w:cs="Times New Roman"/>
+                <w:noProof/>
+                <w:webHidden/>
+                <w:sz w:val="28"/>
+                <w:szCs w:val="28"/>
+              </w:rPr>
+            </w:r>
+            <w:r>
+              <w:rPr>
+                <w:rFonts w:ascii="Times New Roman" w:hAnsi="Times New Roman" w:cs="Times New Roman"/>
+                <w:noProof/>
+                <w:webHidden/>
+                <w:sz w:val="28"/>
+                <w:szCs w:val="28"/>
               </w:rPr>
               <w:fldChar w:fldCharType="separate"/>
             </w:r>
             <w:r>
               <w:rPr>
-                <w:noProof/>
-                <w:webHidden/>
-              </w:rPr>
-              <w:t>5</w:t>
-            </w:r>
-            <w:r>
-              <w:rPr>
-                <w:noProof/>
-                <w:webHidden/>
+                <w:rFonts w:ascii="Times New Roman" w:hAnsi="Times New Roman" w:cs="Times New Roman"/>
+                <w:noProof/>
+                <w:webHidden/>
+                <w:sz w:val="28"/>
+                <w:szCs w:val="28"/>
+              </w:rPr>
+              <w:t>8</w:t>
+            </w:r>
+            <w:r>
+              <w:rPr>
+                <w:rFonts w:ascii="Times New Roman" w:hAnsi="Times New Roman" w:cs="Times New Roman"/>
+                <w:noProof/>
+                <w:webHidden/>
+                <w:sz w:val="28"/>
+                <w:szCs w:val="28"/>
               </w:rPr>
               <w:fldChar w:fldCharType="end"/>
             </w:r>
@@ -1944,78 +2759,106 @@
             <w:tabs>
               <w:tab w:val="right" w:leader="dot" w:pos="9488"/>
             </w:tabs>
+            <w:spacing w:line="360" w:lineRule="auto"/>
             <w:rPr>
-              <w:rFonts w:asciiTheme="minorHAnsi" w:eastAsiaTheme="minorEastAsia" w:hAnsiTheme="minorHAnsi" w:cstheme="minorBidi"/>
+              <w:rFonts w:ascii="Times New Roman" w:eastAsiaTheme="minorEastAsia" w:hAnsi="Times New Roman" w:cs="Times New Roman"/>
               <w:noProof/>
+              <w:sz w:val="28"/>
+              <w:szCs w:val="28"/>
               <w:lang w:eastAsia="ru-RU"/>
             </w:rPr>
           </w:pPr>
-          <w:hyperlink w:anchor="_Toc37630341" w:history="1">
+          <w:hyperlink w:anchor="_Toc37714723" w:history="1">
             <w:r>
               <w:rPr>
                 <w:rStyle w:val="ac"/>
                 <w:rFonts w:ascii="Times New Roman" w:hAnsi="Times New Roman" w:cs="Times New Roman"/>
-                <w:b/>
-                <w:bCs/>
-                <w:noProof/>
+                <w:noProof/>
+                <w:sz w:val="28"/>
+                <w:szCs w:val="28"/>
               </w:rPr>
               <w:t>Список использованных источников</w:t>
             </w:r>
             <w:r>
               <w:rPr>
-                <w:noProof/>
-                <w:webHidden/>
+                <w:rFonts w:ascii="Times New Roman" w:hAnsi="Times New Roman" w:cs="Times New Roman"/>
+                <w:noProof/>
+                <w:webHidden/>
+                <w:sz w:val="28"/>
+                <w:szCs w:val="28"/>
               </w:rPr>
               <w:tab/>
             </w:r>
             <w:r>
               <w:rPr>
-                <w:noProof/>
-                <w:webHidden/>
+                <w:rFonts w:ascii="Times New Roman" w:hAnsi="Times New Roman" w:cs="Times New Roman"/>
+                <w:noProof/>
+                <w:webHidden/>
+                <w:sz w:val="28"/>
+                <w:szCs w:val="28"/>
               </w:rPr>
               <w:fldChar w:fldCharType="begin"/>
             </w:r>
             <w:r>
               <w:rPr>
-                <w:noProof/>
-                <w:webHidden/>
-              </w:rPr>
-              <w:instrText xml:space="preserve"> PAGEREF _Toc37630341 \h </w:instrText>
-            </w:r>
-            <w:r>
-              <w:rPr>
-                <w:noProof/>
-                <w:webHidden/>
-              </w:rPr>
-            </w:r>
-            <w:r>
-              <w:rPr>
-                <w:noProof/>
-                <w:webHidden/>
+                <w:rFonts w:ascii="Times New Roman" w:hAnsi="Times New Roman" w:cs="Times New Roman"/>
+                <w:noProof/>
+                <w:webHidden/>
+                <w:sz w:val="28"/>
+                <w:szCs w:val="28"/>
+              </w:rPr>
+              <w:instrText xml:space="preserve"> PAGEREF _Toc37714723 \h </w:instrText>
+            </w:r>
+            <w:r>
+              <w:rPr>
+                <w:rFonts w:ascii="Times New Roman" w:hAnsi="Times New Roman" w:cs="Times New Roman"/>
+                <w:noProof/>
+                <w:webHidden/>
+                <w:sz w:val="28"/>
+                <w:szCs w:val="28"/>
+              </w:rPr>
+            </w:r>
+            <w:r>
+              <w:rPr>
+                <w:rFonts w:ascii="Times New Roman" w:hAnsi="Times New Roman" w:cs="Times New Roman"/>
+                <w:noProof/>
+                <w:webHidden/>
+                <w:sz w:val="28"/>
+                <w:szCs w:val="28"/>
               </w:rPr>
               <w:fldChar w:fldCharType="separate"/>
             </w:r>
             <w:r>
               <w:rPr>
-                <w:noProof/>
-                <w:webHidden/>
-              </w:rPr>
-              <w:t>6</w:t>
-            </w:r>
-            <w:r>
-              <w:rPr>
-                <w:noProof/>
-                <w:webHidden/>
+                <w:rFonts w:ascii="Times New Roman" w:hAnsi="Times New Roman" w:cs="Times New Roman"/>
+                <w:noProof/>
+                <w:webHidden/>
+                <w:sz w:val="28"/>
+                <w:szCs w:val="28"/>
+              </w:rPr>
+              <w:t>9</w:t>
+            </w:r>
+            <w:r>
+              <w:rPr>
+                <w:rFonts w:ascii="Times New Roman" w:hAnsi="Times New Roman" w:cs="Times New Roman"/>
+                <w:noProof/>
+                <w:webHidden/>
+                <w:sz w:val="28"/>
+                <w:szCs w:val="28"/>
               </w:rPr>
               <w:fldChar w:fldCharType="end"/>
             </w:r>
           </w:hyperlink>
         </w:p>
         <w:p>
+          <w:pPr>
+            <w:spacing w:line="360" w:lineRule="auto"/>
+          </w:pPr>
           <w:r>
             <w:rPr>
-              <w:b/>
-              <w:bCs/>
+              <w:rFonts w:ascii="Times New Roman" w:hAnsi="Times New Roman" w:cs="Times New Roman"/>
+              <w:sz w:val="28"/>
+              <w:szCs w:val="28"/>
             </w:rPr>
             <w:fldChar w:fldCharType="end"/>
           </w:r>
@@ -2068,7 +2911,7 @@
     <w:p>
       <w:pPr>
         <w:pStyle w:val="1"/>
-        <w:spacing w:before="0" w:after="240"/>
+        <w:spacing w:before="0" w:after="240" w:line="360" w:lineRule="auto"/>
         <w:jc w:val="center"/>
         <w:rPr>
           <w:rFonts w:ascii="Times New Roman" w:hAnsi="Times New Roman" w:cs="Times New Roman"/>
@@ -2079,7 +2922,7 @@
           <w:szCs w:val="28"/>
         </w:rPr>
       </w:pPr>
-      <w:bookmarkStart w:id="2" w:name="_Toc37630338"/>
+      <w:bookmarkStart w:id="2" w:name="_Toc37714714"/>
       <w:r>
         <w:rPr>
           <w:rFonts w:ascii="Times New Roman" w:hAnsi="Times New Roman" w:cs="Times New Roman"/>
@@ -2127,7 +2970,103 @@
           <w:sz w:val="28"/>
           <w:szCs w:val="28"/>
         </w:rPr>
-        <w:t>частей учебного процесса по подготовке специалиста является научно-исследовательская практика</w:t>
+        <w:t>частей учебного процесса по подготовке специалис</w:t>
+      </w:r>
+      <w:r>
+        <w:rPr>
+          <w:rFonts w:ascii="Times New Roman" w:hAnsi="Times New Roman" w:cs="Times New Roman"/>
+          <w:sz w:val="28"/>
+          <w:szCs w:val="28"/>
+        </w:rPr>
+        <w:t>та</w:t>
+      </w:r>
+      <w:r>
+        <w:rPr>
+          <w:rFonts w:ascii="Times New Roman" w:hAnsi="Times New Roman" w:cs="Times New Roman"/>
+          <w:sz w:val="28"/>
+          <w:szCs w:val="28"/>
+        </w:rPr>
+        <w:t xml:space="preserve"> </w:t>
+      </w:r>
+      <w:r>
+        <w:rPr>
+          <w:rFonts w:ascii="Times New Roman" w:hAnsi="Times New Roman" w:cs="Times New Roman"/>
+          <w:sz w:val="28"/>
+          <w:szCs w:val="28"/>
+        </w:rPr>
+        <w:t>выступает</w:t>
+      </w:r>
+      <w:r>
+        <w:rPr>
+          <w:rFonts w:ascii="Times New Roman" w:hAnsi="Times New Roman" w:cs="Times New Roman"/>
+          <w:sz w:val="28"/>
+          <w:szCs w:val="28"/>
+        </w:rPr>
+        <w:t xml:space="preserve"> научно-исследовательская практика</w:t>
+      </w:r>
+      <w:r>
+        <w:rPr>
+          <w:rFonts w:ascii="Times New Roman" w:hAnsi="Times New Roman" w:cs="Times New Roman"/>
+          <w:sz w:val="28"/>
+          <w:szCs w:val="28"/>
+        </w:rPr>
+        <w:t>,</w:t>
+      </w:r>
+      <w:r>
+        <w:rPr>
+          <w:rFonts w:ascii="Times New Roman" w:hAnsi="Times New Roman" w:cs="Times New Roman"/>
+          <w:sz w:val="28"/>
+          <w:szCs w:val="28"/>
+        </w:rPr>
+        <w:t xml:space="preserve"> основной целью которой является</w:t>
+      </w:r>
+      <w:r>
+        <w:rPr>
+          <w:rFonts w:ascii="Times New Roman" w:hAnsi="Times New Roman" w:cs="Times New Roman"/>
+          <w:sz w:val="28"/>
+          <w:szCs w:val="28"/>
+        </w:rPr>
+        <w:t xml:space="preserve"> закрепление знаний, полученных в рамках </w:t>
+      </w:r>
+      <w:r>
+        <w:rPr>
+          <w:rFonts w:ascii="Times New Roman" w:hAnsi="Times New Roman" w:cs="Times New Roman"/>
+          <w:sz w:val="28"/>
+          <w:szCs w:val="28"/>
+        </w:rPr>
+        <w:t xml:space="preserve">ранее </w:t>
+      </w:r>
+      <w:r>
+        <w:rPr>
+          <w:rFonts w:ascii="Times New Roman" w:hAnsi="Times New Roman" w:cs="Times New Roman"/>
+          <w:sz w:val="28"/>
+          <w:szCs w:val="28"/>
+        </w:rPr>
+        <w:t>изученных дисциплин</w:t>
+      </w:r>
+      <w:r>
+        <w:rPr>
+          <w:rFonts w:ascii="Times New Roman" w:hAnsi="Times New Roman" w:cs="Times New Roman"/>
+          <w:sz w:val="28"/>
+          <w:szCs w:val="28"/>
+        </w:rPr>
+        <w:t xml:space="preserve">, а также </w:t>
+      </w:r>
+      <w:r>
+        <w:rPr>
+          <w:rFonts w:ascii="Times New Roman" w:hAnsi="Times New Roman" w:cs="Times New Roman"/>
+          <w:sz w:val="28"/>
+          <w:szCs w:val="28"/>
+        </w:rPr>
+        <w:t xml:space="preserve">получения опыта </w:t>
+      </w:r>
+      <w:r>
+        <w:rPr>
+          <w:rFonts w:ascii="Times New Roman" w:hAnsi="Times New Roman" w:cs="Times New Roman"/>
+          <w:sz w:val="28"/>
+          <w:szCs w:val="28"/>
+        </w:rPr>
+        <w:t>научных исследований</w:t>
       </w:r>
       <w:r>
         <w:rPr>
@@ -2140,7 +3079,375 @@
     </w:p>
     <w:p>
       <w:pPr>
-        <w:spacing w:after="0" w:line="240" w:lineRule="auto"/>
+        <w:spacing w:line="360" w:lineRule="auto"/>
+        <w:ind w:firstLine="708"/>
+        <w:jc w:val="both"/>
+        <w:rPr>
+          <w:rFonts w:ascii="Times New Roman" w:hAnsi="Times New Roman" w:cs="Times New Roman"/>
+          <w:sz w:val="28"/>
+          <w:szCs w:val="28"/>
+        </w:rPr>
+      </w:pPr>
+      <w:r>
+        <w:rPr>
+          <w:rFonts w:ascii="Times New Roman" w:hAnsi="Times New Roman" w:cs="Times New Roman"/>
+          <w:sz w:val="28"/>
+          <w:szCs w:val="28"/>
+        </w:rPr>
+        <w:t>Научно-исследовательская практика</w:t>
+      </w:r>
+      <w:r>
+        <w:rPr>
+          <w:rFonts w:ascii="Times New Roman" w:hAnsi="Times New Roman" w:cs="Times New Roman"/>
+          <w:sz w:val="28"/>
+          <w:szCs w:val="28"/>
+        </w:rPr>
+        <w:t>, прежде всего,</w:t>
+      </w:r>
+      <w:r>
+        <w:rPr>
+          <w:rFonts w:ascii="Times New Roman" w:hAnsi="Times New Roman" w:cs="Times New Roman"/>
+          <w:sz w:val="28"/>
+          <w:szCs w:val="28"/>
+        </w:rPr>
+        <w:t xml:space="preserve"> направлена </w:t>
+      </w:r>
+      <w:r>
+        <w:rPr>
+          <w:rFonts w:ascii="Times New Roman" w:hAnsi="Times New Roman" w:cs="Times New Roman"/>
+          <w:sz w:val="28"/>
+          <w:szCs w:val="28"/>
+        </w:rPr>
+        <w:t>на</w:t>
+      </w:r>
+      <w:r>
+        <w:rPr>
+          <w:rFonts w:ascii="Times New Roman" w:hAnsi="Times New Roman" w:cs="Times New Roman"/>
+          <w:sz w:val="28"/>
+          <w:szCs w:val="28"/>
+        </w:rPr>
+        <w:t xml:space="preserve"> </w:t>
+      </w:r>
+      <w:r>
+        <w:rPr>
+          <w:rFonts w:ascii="Times New Roman" w:hAnsi="Times New Roman" w:cs="Times New Roman"/>
+          <w:sz w:val="28"/>
+          <w:szCs w:val="28"/>
+        </w:rPr>
+        <w:t>развитие</w:t>
+      </w:r>
+      <w:r>
+        <w:rPr>
+          <w:rFonts w:ascii="Times New Roman" w:hAnsi="Times New Roman" w:cs="Times New Roman"/>
+          <w:sz w:val="28"/>
+          <w:szCs w:val="28"/>
+        </w:rPr>
+        <w:t xml:space="preserve"> профессионального мышления студента,</w:t>
+      </w:r>
+      <w:r>
+        <w:rPr>
+          <w:rFonts w:ascii="Times New Roman" w:hAnsi="Times New Roman" w:cs="Times New Roman"/>
+          <w:sz w:val="28"/>
+          <w:szCs w:val="28"/>
+        </w:rPr>
+        <w:t xml:space="preserve"> </w:t>
+      </w:r>
+      <w:r>
+        <w:rPr>
+          <w:rFonts w:ascii="Times New Roman" w:hAnsi="Times New Roman" w:cs="Times New Roman"/>
+          <w:sz w:val="28"/>
+          <w:szCs w:val="28"/>
+        </w:rPr>
+        <w:t>выработке</w:t>
+      </w:r>
+      <w:r>
+        <w:rPr>
+          <w:rFonts w:ascii="Times New Roman" w:hAnsi="Times New Roman" w:cs="Times New Roman"/>
+          <w:sz w:val="28"/>
+          <w:szCs w:val="28"/>
+        </w:rPr>
+        <w:t xml:space="preserve"> </w:t>
+      </w:r>
+      <w:r>
+        <w:rPr>
+          <w:rFonts w:ascii="Times New Roman" w:hAnsi="Times New Roman" w:cs="Times New Roman"/>
+          <w:sz w:val="28"/>
+          <w:szCs w:val="28"/>
+        </w:rPr>
+        <w:t xml:space="preserve">умений </w:t>
+      </w:r>
+      <w:r>
+        <w:rPr>
+          <w:rFonts w:ascii="Times New Roman" w:hAnsi="Times New Roman" w:cs="Times New Roman"/>
+          <w:sz w:val="28"/>
+          <w:szCs w:val="28"/>
+        </w:rPr>
+        <w:t>планирования</w:t>
+      </w:r>
+      <w:r>
+        <w:rPr>
+          <w:rFonts w:ascii="Times New Roman" w:hAnsi="Times New Roman" w:cs="Times New Roman"/>
+          <w:sz w:val="28"/>
+          <w:szCs w:val="28"/>
+        </w:rPr>
+        <w:t xml:space="preserve"> работ</w:t>
+      </w:r>
+      <w:r>
+        <w:rPr>
+          <w:rFonts w:ascii="Times New Roman" w:hAnsi="Times New Roman" w:cs="Times New Roman"/>
+          <w:sz w:val="28"/>
+          <w:szCs w:val="28"/>
+        </w:rPr>
+        <w:t xml:space="preserve"> и</w:t>
+      </w:r>
+      <w:r>
+        <w:rPr>
+          <w:rFonts w:ascii="Times New Roman" w:hAnsi="Times New Roman" w:cs="Times New Roman"/>
+          <w:sz w:val="28"/>
+          <w:szCs w:val="28"/>
+        </w:rPr>
+        <w:t xml:space="preserve"> </w:t>
+      </w:r>
+      <w:r>
+        <w:rPr>
+          <w:rFonts w:ascii="Times New Roman" w:hAnsi="Times New Roman" w:cs="Times New Roman"/>
+          <w:sz w:val="28"/>
+          <w:szCs w:val="28"/>
+        </w:rPr>
+        <w:t>самостоят</w:t>
+      </w:r>
+      <w:r>
+        <w:rPr>
+          <w:rFonts w:ascii="Times New Roman" w:hAnsi="Times New Roman" w:cs="Times New Roman"/>
+          <w:sz w:val="28"/>
+          <w:szCs w:val="28"/>
+        </w:rPr>
+        <w:t>ельн</w:t>
+      </w:r>
+      <w:r>
+        <w:rPr>
+          <w:rFonts w:ascii="Times New Roman" w:hAnsi="Times New Roman" w:cs="Times New Roman"/>
+          <w:sz w:val="28"/>
+          <w:szCs w:val="28"/>
+        </w:rPr>
+        <w:t>ой</w:t>
+      </w:r>
+      <w:r>
+        <w:rPr>
+          <w:rFonts w:ascii="Times New Roman" w:hAnsi="Times New Roman" w:cs="Times New Roman"/>
+          <w:sz w:val="28"/>
+          <w:szCs w:val="28"/>
+        </w:rPr>
+        <w:t xml:space="preserve"> постановк</w:t>
+      </w:r>
+      <w:r>
+        <w:rPr>
+          <w:rFonts w:ascii="Times New Roman" w:hAnsi="Times New Roman" w:cs="Times New Roman"/>
+          <w:sz w:val="28"/>
+          <w:szCs w:val="28"/>
+        </w:rPr>
+        <w:t xml:space="preserve">е </w:t>
+      </w:r>
+      <w:r>
+        <w:rPr>
+          <w:rFonts w:ascii="Times New Roman" w:hAnsi="Times New Roman" w:cs="Times New Roman"/>
+          <w:sz w:val="28"/>
+          <w:szCs w:val="28"/>
+        </w:rPr>
+        <w:t>целей</w:t>
+      </w:r>
+      <w:r>
+        <w:rPr>
+          <w:rFonts w:ascii="Times New Roman" w:hAnsi="Times New Roman" w:cs="Times New Roman"/>
+          <w:sz w:val="28"/>
+          <w:szCs w:val="28"/>
+        </w:rPr>
+        <w:t xml:space="preserve"> и</w:t>
+      </w:r>
+      <w:r>
+        <w:rPr>
+          <w:rFonts w:ascii="Times New Roman" w:hAnsi="Times New Roman" w:cs="Times New Roman"/>
+          <w:sz w:val="28"/>
+          <w:szCs w:val="28"/>
+        </w:rPr>
+        <w:t xml:space="preserve"> </w:t>
+      </w:r>
+      <w:r>
+        <w:rPr>
+          <w:rFonts w:ascii="Times New Roman" w:hAnsi="Times New Roman" w:cs="Times New Roman"/>
+          <w:sz w:val="28"/>
+          <w:szCs w:val="28"/>
+        </w:rPr>
+        <w:t>задач</w:t>
+      </w:r>
+      <w:r>
+        <w:rPr>
+          <w:rFonts w:ascii="Times New Roman" w:hAnsi="Times New Roman" w:cs="Times New Roman"/>
+          <w:sz w:val="28"/>
+          <w:szCs w:val="28"/>
+        </w:rPr>
+        <w:t xml:space="preserve"> и</w:t>
+      </w:r>
+      <w:r>
+        <w:rPr>
+          <w:rFonts w:ascii="Times New Roman" w:hAnsi="Times New Roman" w:cs="Times New Roman"/>
+          <w:sz w:val="28"/>
+          <w:szCs w:val="28"/>
+        </w:rPr>
+        <w:t xml:space="preserve"> последующего</w:t>
+      </w:r>
+      <w:r>
+        <w:rPr>
+          <w:rFonts w:ascii="Times New Roman" w:hAnsi="Times New Roman" w:cs="Times New Roman"/>
+          <w:sz w:val="28"/>
+          <w:szCs w:val="28"/>
+        </w:rPr>
+        <w:t xml:space="preserve"> нахождени</w:t>
+      </w:r>
+      <w:r>
+        <w:rPr>
+          <w:rFonts w:ascii="Times New Roman" w:hAnsi="Times New Roman" w:cs="Times New Roman"/>
+          <w:sz w:val="28"/>
+          <w:szCs w:val="28"/>
+        </w:rPr>
+        <w:t>я</w:t>
+      </w:r>
+      <w:r>
+        <w:rPr>
+          <w:rFonts w:ascii="Times New Roman" w:hAnsi="Times New Roman" w:cs="Times New Roman"/>
+          <w:sz w:val="28"/>
+          <w:szCs w:val="28"/>
+        </w:rPr>
+        <w:t xml:space="preserve"> </w:t>
+      </w:r>
+      <w:r>
+        <w:rPr>
+          <w:rFonts w:ascii="Times New Roman" w:hAnsi="Times New Roman" w:cs="Times New Roman"/>
+          <w:sz w:val="28"/>
+          <w:szCs w:val="28"/>
+        </w:rPr>
+        <w:t>их</w:t>
+      </w:r>
+      <w:r>
+        <w:rPr>
+          <w:rFonts w:ascii="Times New Roman" w:hAnsi="Times New Roman" w:cs="Times New Roman"/>
+          <w:sz w:val="28"/>
+          <w:szCs w:val="28"/>
+        </w:rPr>
+        <w:t xml:space="preserve"> решений</w:t>
+      </w:r>
+      <w:r>
+        <w:rPr>
+          <w:rFonts w:ascii="Times New Roman" w:hAnsi="Times New Roman" w:cs="Times New Roman"/>
+          <w:sz w:val="28"/>
+          <w:szCs w:val="28"/>
+        </w:rPr>
+        <w:t xml:space="preserve">, а также приобретение опыта в исследовании поставленной проблемы с </w:t>
+      </w:r>
+      <w:r>
+        <w:rPr>
+          <w:rFonts w:ascii="Times New Roman" w:hAnsi="Times New Roman" w:cs="Times New Roman"/>
+          <w:sz w:val="28"/>
+          <w:szCs w:val="28"/>
+        </w:rPr>
+        <w:t>помощью</w:t>
+      </w:r>
+      <w:r>
+        <w:rPr>
+          <w:rFonts w:ascii="Times New Roman" w:hAnsi="Times New Roman" w:cs="Times New Roman"/>
+          <w:sz w:val="28"/>
+          <w:szCs w:val="28"/>
+        </w:rPr>
+        <w:t xml:space="preserve"> современных</w:t>
+      </w:r>
+      <w:r>
+        <w:rPr>
+          <w:rFonts w:ascii="Times New Roman" w:hAnsi="Times New Roman" w:cs="Times New Roman"/>
+          <w:sz w:val="28"/>
+          <w:szCs w:val="28"/>
+        </w:rPr>
+        <w:t xml:space="preserve"> информационных технологий, включающих </w:t>
+      </w:r>
+      <w:r>
+        <w:rPr>
+          <w:rFonts w:ascii="Times New Roman" w:hAnsi="Times New Roman" w:cs="Times New Roman"/>
+          <w:sz w:val="28"/>
+          <w:szCs w:val="28"/>
+        </w:rPr>
+        <w:t xml:space="preserve">электронные </w:t>
+      </w:r>
+      <w:r>
+        <w:rPr>
+          <w:rFonts w:ascii="Times New Roman" w:hAnsi="Times New Roman" w:cs="Times New Roman"/>
+          <w:sz w:val="28"/>
+          <w:szCs w:val="28"/>
+        </w:rPr>
+        <w:t>источник</w:t>
+      </w:r>
+      <w:r>
+        <w:rPr>
+          <w:rFonts w:ascii="Times New Roman" w:hAnsi="Times New Roman" w:cs="Times New Roman"/>
+          <w:sz w:val="28"/>
+          <w:szCs w:val="28"/>
+        </w:rPr>
+        <w:t>и</w:t>
+      </w:r>
+      <w:r>
+        <w:rPr>
+          <w:rFonts w:ascii="Times New Roman" w:hAnsi="Times New Roman" w:cs="Times New Roman"/>
+          <w:sz w:val="28"/>
+          <w:szCs w:val="28"/>
+        </w:rPr>
+        <w:t xml:space="preserve"> информации и литературы.</w:t>
+      </w:r>
+    </w:p>
+    <w:p>
+      <w:pPr>
+        <w:spacing w:line="360" w:lineRule="auto"/>
+        <w:ind w:firstLine="708"/>
+        <w:jc w:val="both"/>
+        <w:rPr>
+          <w:rFonts w:ascii="Times New Roman" w:hAnsi="Times New Roman" w:cs="Times New Roman"/>
+          <w:sz w:val="28"/>
+          <w:szCs w:val="28"/>
+        </w:rPr>
+      </w:pPr>
+      <w:r>
+        <w:rPr>
+          <w:rFonts w:ascii="Times New Roman" w:hAnsi="Times New Roman" w:cs="Times New Roman"/>
+          <w:sz w:val="28"/>
+          <w:szCs w:val="28"/>
+        </w:rPr>
+        <w:t>Знания и навыки, приобретенные в рамках научно-исследовательской практики, являются основополагающими для будущего специалиста, так как выступают в роли фундамента для выполнения и зашиты выпускной квалификационной работы.</w:t>
+      </w:r>
+    </w:p>
+    <w:p>
+      <w:pPr>
+        <w:spacing w:line="360" w:lineRule="auto"/>
+        <w:ind w:firstLine="708"/>
+        <w:jc w:val="both"/>
+        <w:rPr>
+          <w:rFonts w:ascii="Times New Roman" w:hAnsi="Times New Roman" w:cs="Times New Roman"/>
+          <w:sz w:val="28"/>
+          <w:szCs w:val="28"/>
+        </w:rPr>
+      </w:pPr>
+    </w:p>
+    <w:p>
+      <w:pPr>
+        <w:spacing w:line="360" w:lineRule="auto"/>
+        <w:ind w:firstLine="708"/>
+        <w:jc w:val="both"/>
+        <w:rPr>
+          <w:rFonts w:ascii="Times New Roman" w:hAnsi="Times New Roman" w:cs="Times New Roman"/>
+          <w:sz w:val="28"/>
+          <w:szCs w:val="28"/>
+        </w:rPr>
+      </w:pPr>
+    </w:p>
+    <w:p>
+      <w:pPr>
+        <w:spacing w:after="0" w:line="360" w:lineRule="auto"/>
         <w:rPr>
           <w:rFonts w:ascii="Times New Roman" w:hAnsi="Times New Roman" w:cs="Times New Roman"/>
           <w:b/>
@@ -2165,7 +3472,7 @@
     <w:p>
       <w:pPr>
         <w:pStyle w:val="1"/>
-        <w:spacing w:after="240"/>
+        <w:spacing w:after="240" w:line="360" w:lineRule="auto"/>
         <w:jc w:val="center"/>
         <w:rPr>
           <w:rFonts w:ascii="Times New Roman" w:hAnsi="Times New Roman" w:cs="Times New Roman"/>
@@ -2176,7 +3483,7 @@
           <w:szCs w:val="28"/>
         </w:rPr>
       </w:pPr>
-      <w:bookmarkStart w:id="3" w:name="_Toc37630339"/>
+      <w:bookmarkStart w:id="3" w:name="_Toc37714715"/>
       <w:r>
         <w:rPr>
           <w:rFonts w:ascii="Times New Roman" w:hAnsi="Times New Roman" w:cs="Times New Roman"/>
@@ -2226,15 +3533,55 @@
           <w:sz w:val="28"/>
           <w:szCs w:val="28"/>
         </w:rPr>
-        <w:t xml:space="preserve">проанализировать существующие инструменты </w:t>
-      </w:r>
-      <w:r>
-        <w:rPr>
-          <w:rFonts w:ascii="Times New Roman" w:hAnsi="Times New Roman"/>
-          <w:sz w:val="28"/>
-          <w:szCs w:val="28"/>
-        </w:rPr>
-        <w:t>анализа взаимозависимых лиц для целей трансферного ценообразования</w:t>
+        <w:t xml:space="preserve">целью исследование было поставлено </w:t>
+      </w:r>
+      <w:r>
+        <w:rPr>
+          <w:rFonts w:ascii="Times New Roman" w:hAnsi="Times New Roman"/>
+          <w:sz w:val="28"/>
+          <w:szCs w:val="28"/>
+        </w:rPr>
+        <w:t>изучить методы трансферного ценообразования</w:t>
+      </w:r>
+      <w:r>
+        <w:rPr>
+          <w:rFonts w:ascii="Times New Roman" w:hAnsi="Times New Roman"/>
+          <w:sz w:val="28"/>
+          <w:szCs w:val="28"/>
+        </w:rPr>
+        <w:t xml:space="preserve"> </w:t>
+      </w:r>
+      <w:r>
+        <w:rPr>
+          <w:rFonts w:ascii="Times New Roman" w:hAnsi="Times New Roman"/>
+          <w:sz w:val="28"/>
+          <w:szCs w:val="28"/>
+        </w:rPr>
+        <w:t xml:space="preserve">и </w:t>
+      </w:r>
+      <w:r>
+        <w:rPr>
+          <w:rFonts w:ascii="Times New Roman" w:hAnsi="Times New Roman"/>
+          <w:sz w:val="28"/>
+          <w:szCs w:val="28"/>
+        </w:rPr>
+        <w:t>разобраться в поняти</w:t>
+      </w:r>
+      <w:r>
+        <w:rPr>
+          <w:rFonts w:ascii="Times New Roman" w:hAnsi="Times New Roman"/>
+          <w:sz w:val="28"/>
+          <w:szCs w:val="28"/>
+        </w:rPr>
+        <w:t>и</w:t>
+      </w:r>
+      <w:r>
+        <w:rPr>
+          <w:rFonts w:ascii="Times New Roman" w:hAnsi="Times New Roman"/>
+          <w:sz w:val="28"/>
+          <w:szCs w:val="28"/>
+        </w:rPr>
+        <w:t xml:space="preserve"> «взаимозависимые лица»</w:t>
       </w:r>
       <w:r>
         <w:rPr>
@@ -2262,7 +3609,23 @@
           <w:sz w:val="28"/>
           <w:szCs w:val="28"/>
         </w:rPr>
-        <w:t xml:space="preserve">В рамках поставленной цели исследования был поставлен следующий </w:t>
+        <w:t xml:space="preserve">В рамках поставленной цели исследования был </w:t>
+      </w:r>
+      <w:r>
+        <w:rPr>
+          <w:rFonts w:ascii="Times New Roman" w:hAnsi="Times New Roman"/>
+          <w:sz w:val="28"/>
+          <w:szCs w:val="28"/>
+        </w:rPr>
+        <w:t>сформирован</w:t>
+      </w:r>
+      <w:r>
+        <w:rPr>
+          <w:rFonts w:ascii="Times New Roman" w:hAnsi="Times New Roman"/>
+          <w:sz w:val="28"/>
+          <w:szCs w:val="28"/>
+        </w:rPr>
+        <w:t xml:space="preserve"> следующий </w:t>
       </w:r>
       <w:r>
         <w:rPr>
@@ -2312,7 +3675,47 @@
           <w:sz w:val="28"/>
           <w:szCs w:val="28"/>
         </w:rPr>
-        <w:t>Ф</w:t>
+        <w:t>Определить</w:t>
+      </w:r>
+      <w:r>
+        <w:rPr>
+          <w:rFonts w:ascii="Times New Roman" w:hAnsi="Times New Roman"/>
+          <w:sz w:val="28"/>
+          <w:szCs w:val="28"/>
+        </w:rPr>
+        <w:t xml:space="preserve"> базовые</w:t>
+      </w:r>
+      <w:r>
+        <w:rPr>
+          <w:rFonts w:ascii="Times New Roman" w:hAnsi="Times New Roman"/>
+          <w:sz w:val="28"/>
+          <w:szCs w:val="28"/>
+        </w:rPr>
+        <w:t xml:space="preserve"> поняти</w:t>
+      </w:r>
+      <w:r>
+        <w:rPr>
+          <w:rFonts w:ascii="Times New Roman" w:hAnsi="Times New Roman"/>
+          <w:sz w:val="28"/>
+          <w:szCs w:val="28"/>
+        </w:rPr>
+        <w:t>я</w:t>
+      </w:r>
+      <w:r>
+        <w:rPr>
+          <w:rFonts w:ascii="Times New Roman" w:hAnsi="Times New Roman"/>
+          <w:sz w:val="28"/>
+          <w:szCs w:val="28"/>
+        </w:rPr>
+        <w:t xml:space="preserve"> цены и ценообразования</w:t>
+      </w:r>
+      <w:r>
+        <w:rPr>
+          <w:rFonts w:ascii="Times New Roman" w:hAnsi="Times New Roman"/>
+          <w:sz w:val="28"/>
+          <w:szCs w:val="28"/>
+        </w:rPr>
+        <w:t>.</w:t>
       </w:r>
     </w:p>
     <w:p>
@@ -2336,7 +3739,71 @@
           <w:sz w:val="28"/>
           <w:szCs w:val="28"/>
         </w:rPr>
-        <w:t>Ф</w:t>
+        <w:t>Изучить методы трансферного ценообразования</w:t>
+      </w:r>
+      <w:r>
+        <w:rPr>
+          <w:rFonts w:ascii="Times New Roman" w:hAnsi="Times New Roman"/>
+          <w:sz w:val="28"/>
+          <w:szCs w:val="28"/>
+        </w:rPr>
+        <w:t>.</w:t>
+      </w:r>
+    </w:p>
+    <w:p>
+      <w:pPr>
+        <w:pStyle w:val="a3"/>
+        <w:numPr>
+          <w:ilvl w:val="0"/>
+          <w:numId w:val="7"/>
+        </w:numPr>
+        <w:spacing w:line="360" w:lineRule="auto"/>
+        <w:jc w:val="both"/>
+        <w:rPr>
+          <w:rFonts w:ascii="Times New Roman" w:hAnsi="Times New Roman"/>
+          <w:sz w:val="28"/>
+          <w:szCs w:val="28"/>
+        </w:rPr>
+      </w:pPr>
+      <w:r>
+        <w:rPr>
+          <w:rFonts w:ascii="Times New Roman" w:hAnsi="Times New Roman"/>
+          <w:sz w:val="28"/>
+          <w:szCs w:val="28"/>
+        </w:rPr>
+        <w:t>Детерминировать</w:t>
+      </w:r>
+      <w:r>
+        <w:rPr>
+          <w:rFonts w:ascii="Times New Roman" w:hAnsi="Times New Roman"/>
+          <w:sz w:val="28"/>
+          <w:szCs w:val="28"/>
+        </w:rPr>
+        <w:t xml:space="preserve"> поняти</w:t>
+      </w:r>
+      <w:r>
+        <w:rPr>
+          <w:rFonts w:ascii="Times New Roman" w:hAnsi="Times New Roman"/>
+          <w:sz w:val="28"/>
+          <w:szCs w:val="28"/>
+        </w:rPr>
+        <w:t>е</w:t>
+      </w:r>
+      <w:r>
+        <w:rPr>
+          <w:rFonts w:ascii="Times New Roman" w:hAnsi="Times New Roman"/>
+          <w:sz w:val="28"/>
+          <w:szCs w:val="28"/>
+        </w:rPr>
+        <w:t xml:space="preserve"> «взаимозависимые лица»</w:t>
+      </w:r>
+      <w:r>
+        <w:rPr>
+          <w:rFonts w:ascii="Times New Roman" w:hAnsi="Times New Roman"/>
+          <w:sz w:val="28"/>
+          <w:szCs w:val="28"/>
+        </w:rPr>
+        <w:t>.</w:t>
       </w:r>
       <w:r>
         <w:rPr>
@@ -2352,10 +3819,16 @@
     </w:p>
     <w:p>
       <w:pPr>
-        <w:pStyle w:val="1"/>
-        <w:jc w:val="center"/>
-        <w:rPr>
-          <w:rFonts w:ascii="Times New Roman" w:hAnsi="Times New Roman" w:cs="Times New Roman"/>
+        <w:pStyle w:val="a3"/>
+        <w:numPr>
+          <w:ilvl w:val="0"/>
+          <w:numId w:val="10"/>
+        </w:numPr>
+        <w:spacing w:line="360" w:lineRule="auto"/>
+        <w:ind w:left="709"/>
+        <w:outlineLvl w:val="0"/>
+        <w:rPr>
+          <w:rFonts w:ascii="Times New Roman" w:hAnsi="Times New Roman"/>
           <w:b/>
           <w:bCs/>
           <w:color w:val="0D0D0D" w:themeColor="text1" w:themeTint="F2"/>
@@ -2363,10 +3836,10 @@
           <w:szCs w:val="28"/>
         </w:rPr>
       </w:pPr>
-      <w:bookmarkStart w:id="4" w:name="_Toc37630340"/>
-      <w:r>
-        <w:rPr>
-          <w:rFonts w:ascii="Times New Roman" w:hAnsi="Times New Roman" w:cs="Times New Roman"/>
+      <w:bookmarkStart w:id="4" w:name="_Toc37714716"/>
+      <w:r>
+        <w:rPr>
+          <w:rFonts w:ascii="Times New Roman" w:hAnsi="Times New Roman"/>
           <w:b/>
           <w:bCs/>
           <w:color w:val="0D0D0D" w:themeColor="text1" w:themeTint="F2"/>
@@ -2374,15 +3847,46 @@
           <w:szCs w:val="28"/>
         </w:rPr>
         <w:lastRenderedPageBreak/>
-        <w:t>Вывод</w:t>
+        <w:t>Цена и ценообразование</w:t>
       </w:r>
       <w:bookmarkEnd w:id="4"/>
     </w:p>
     <w:p>
       <w:pPr>
-        <w:spacing w:after="0" w:line="240" w:lineRule="auto"/>
-        <w:rPr>
-          <w:rFonts w:ascii="Times New Roman" w:hAnsi="Times New Roman" w:cs="Times New Roman"/>
+        <w:spacing w:line="360" w:lineRule="auto"/>
+        <w:ind w:firstLine="709"/>
+        <w:jc w:val="both"/>
+        <w:rPr>
+          <w:rFonts w:ascii="Times New Roman" w:hAnsi="Times New Roman"/>
+          <w:color w:val="0D0D0D" w:themeColor="text1" w:themeTint="F2"/>
+          <w:sz w:val="28"/>
+          <w:szCs w:val="28"/>
+        </w:rPr>
+      </w:pPr>
+      <w:proofErr w:type="spellStart"/>
+      <w:r>
+        <w:rPr>
+          <w:rFonts w:ascii="Times New Roman" w:hAnsi="Times New Roman"/>
+          <w:color w:val="0D0D0D" w:themeColor="text1" w:themeTint="F2"/>
+          <w:sz w:val="28"/>
+          <w:szCs w:val="28"/>
+        </w:rPr>
+        <w:t>фыв</w:t>
+      </w:r>
+      <w:proofErr w:type="spellEnd"/>
+    </w:p>
+    <w:p>
+      <w:pPr>
+        <w:pStyle w:val="a3"/>
+        <w:numPr>
+          <w:ilvl w:val="1"/>
+          <w:numId w:val="10"/>
+        </w:numPr>
+        <w:spacing w:before="240" w:line="360" w:lineRule="auto"/>
+        <w:ind w:left="851"/>
+        <w:outlineLvl w:val="1"/>
+        <w:rPr>
+          <w:rFonts w:ascii="Times New Roman" w:hAnsi="Times New Roman"/>
           <w:b/>
           <w:bCs/>
           <w:color w:val="0D0D0D" w:themeColor="text1" w:themeTint="F2"/>
@@ -2390,43 +3894,404 @@
           <w:szCs w:val="28"/>
         </w:rPr>
       </w:pPr>
-      <w:r>
-        <w:rPr>
-          <w:rFonts w:ascii="Times New Roman" w:hAnsi="Times New Roman" w:cs="Times New Roman"/>
+      <w:bookmarkStart w:id="5" w:name="_Toc37714717"/>
+      <w:r>
+        <w:rPr>
+          <w:rFonts w:ascii="Times New Roman" w:hAnsi="Times New Roman"/>
           <w:b/>
           <w:bCs/>
           <w:color w:val="0D0D0D" w:themeColor="text1" w:themeTint="F2"/>
           <w:sz w:val="28"/>
           <w:szCs w:val="28"/>
         </w:rPr>
-        <w:br w:type="page"/>
-      </w:r>
+        <w:t>Затратные методы ценообразования</w:t>
+      </w:r>
+      <w:bookmarkEnd w:id="5"/>
     </w:p>
     <w:p>
       <w:pPr>
-        <w:pStyle w:val="1"/>
-        <w:jc w:val="center"/>
-        <w:rPr>
-          <w:rFonts w:ascii="Times New Roman" w:hAnsi="Times New Roman" w:cs="Times New Roman"/>
-          <w:color w:val="auto"/>
-          <w:sz w:val="28"/>
-          <w:szCs w:val="28"/>
-        </w:rPr>
-      </w:pPr>
-      <w:bookmarkStart w:id="5" w:name="_Toc37630341"/>
-      <w:r>
-        <w:rPr>
-          <w:rFonts w:ascii="Times New Roman" w:hAnsi="Times New Roman" w:cs="Times New Roman"/>
+        <w:spacing w:line="360" w:lineRule="auto"/>
+        <w:jc w:val="both"/>
+        <w:rPr>
+          <w:rFonts w:ascii="Times New Roman" w:hAnsi="Times New Roman"/>
+          <w:color w:val="0D0D0D" w:themeColor="text1" w:themeTint="F2"/>
+          <w:sz w:val="28"/>
+          <w:szCs w:val="28"/>
+        </w:rPr>
+      </w:pPr>
+      <w:proofErr w:type="spellStart"/>
+      <w:r>
+        <w:rPr>
+          <w:rFonts w:ascii="Times New Roman" w:hAnsi="Times New Roman"/>
+          <w:color w:val="0D0D0D" w:themeColor="text1" w:themeTint="F2"/>
+          <w:sz w:val="28"/>
+          <w:szCs w:val="28"/>
+        </w:rPr>
+        <w:t>фыв</w:t>
+      </w:r>
+      <w:proofErr w:type="spellEnd"/>
+    </w:p>
+    <w:p>
+      <w:pPr>
+        <w:pStyle w:val="a3"/>
+        <w:numPr>
+          <w:ilvl w:val="1"/>
+          <w:numId w:val="10"/>
+        </w:numPr>
+        <w:spacing w:line="360" w:lineRule="auto"/>
+        <w:ind w:left="851"/>
+        <w:outlineLvl w:val="1"/>
+        <w:rPr>
+          <w:rFonts w:ascii="Times New Roman" w:hAnsi="Times New Roman"/>
           <w:b/>
           <w:bCs/>
           <w:color w:val="0D0D0D" w:themeColor="text1" w:themeTint="F2"/>
           <w:sz w:val="28"/>
           <w:szCs w:val="28"/>
         </w:rPr>
+      </w:pPr>
+      <w:bookmarkStart w:id="6" w:name="_Toc37714718"/>
+      <w:r>
+        <w:rPr>
+          <w:rFonts w:ascii="Times New Roman" w:hAnsi="Times New Roman"/>
+          <w:b/>
+          <w:bCs/>
+          <w:color w:val="0D0D0D" w:themeColor="text1" w:themeTint="F2"/>
+          <w:sz w:val="28"/>
+          <w:szCs w:val="28"/>
+        </w:rPr>
+        <w:t>Параметрические методы ценообразования</w:t>
+      </w:r>
+      <w:bookmarkEnd w:id="6"/>
+    </w:p>
+    <w:p>
+      <w:pPr>
+        <w:spacing w:line="360" w:lineRule="auto"/>
+        <w:rPr>
+          <w:rFonts w:ascii="Times New Roman" w:hAnsi="Times New Roman"/>
+          <w:color w:val="0D0D0D" w:themeColor="text1" w:themeTint="F2"/>
+          <w:sz w:val="28"/>
+          <w:szCs w:val="28"/>
+        </w:rPr>
+      </w:pPr>
+      <w:proofErr w:type="spellStart"/>
+      <w:r>
+        <w:rPr>
+          <w:rFonts w:ascii="Times New Roman" w:hAnsi="Times New Roman"/>
+          <w:color w:val="0D0D0D" w:themeColor="text1" w:themeTint="F2"/>
+          <w:sz w:val="28"/>
+          <w:szCs w:val="28"/>
+        </w:rPr>
+        <w:t>фыв</w:t>
+      </w:r>
+      <w:proofErr w:type="spellEnd"/>
+    </w:p>
+    <w:p>
+      <w:pPr>
+        <w:pStyle w:val="a3"/>
+        <w:numPr>
+          <w:ilvl w:val="1"/>
+          <w:numId w:val="10"/>
+        </w:numPr>
+        <w:spacing w:after="0" w:line="360" w:lineRule="auto"/>
+        <w:ind w:left="851"/>
+        <w:outlineLvl w:val="1"/>
+        <w:rPr>
+          <w:rFonts w:ascii="Times New Roman" w:hAnsi="Times New Roman"/>
+          <w:b/>
+          <w:bCs/>
+          <w:color w:val="0D0D0D" w:themeColor="text1" w:themeTint="F2"/>
+          <w:sz w:val="28"/>
+          <w:szCs w:val="28"/>
+        </w:rPr>
+      </w:pPr>
+      <w:bookmarkStart w:id="7" w:name="_Toc37714719"/>
+      <w:r>
+        <w:rPr>
+          <w:rFonts w:ascii="Times New Roman" w:hAnsi="Times New Roman"/>
+          <w:b/>
+          <w:bCs/>
+          <w:color w:val="0D0D0D" w:themeColor="text1" w:themeTint="F2"/>
+          <w:sz w:val="28"/>
+          <w:szCs w:val="28"/>
+        </w:rPr>
+        <w:t xml:space="preserve">Рыночные </w:t>
+      </w:r>
+      <w:r>
+        <w:rPr>
+          <w:rFonts w:ascii="Times New Roman" w:hAnsi="Times New Roman"/>
+          <w:b/>
+          <w:bCs/>
+          <w:color w:val="0D0D0D" w:themeColor="text1" w:themeTint="F2"/>
+          <w:sz w:val="28"/>
+          <w:szCs w:val="28"/>
+        </w:rPr>
+        <w:t>методы ценообразования</w:t>
+      </w:r>
+      <w:bookmarkEnd w:id="7"/>
+    </w:p>
+    <w:p>
+      <w:pPr>
+        <w:spacing w:line="360" w:lineRule="auto"/>
+        <w:rPr>
+          <w:rFonts w:ascii="Times New Roman" w:hAnsi="Times New Roman"/>
+          <w:color w:val="0D0D0D" w:themeColor="text1" w:themeTint="F2"/>
+          <w:sz w:val="28"/>
+          <w:szCs w:val="28"/>
+        </w:rPr>
+      </w:pPr>
+      <w:proofErr w:type="spellStart"/>
+      <w:r>
+        <w:rPr>
+          <w:rFonts w:ascii="Times New Roman" w:hAnsi="Times New Roman"/>
+          <w:color w:val="0D0D0D" w:themeColor="text1" w:themeTint="F2"/>
+          <w:sz w:val="28"/>
+          <w:szCs w:val="28"/>
+        </w:rPr>
+        <w:t>фыв</w:t>
+      </w:r>
+      <w:proofErr w:type="spellEnd"/>
+    </w:p>
+    <w:p>
+      <w:pPr>
+        <w:spacing w:after="0" w:line="360" w:lineRule="auto"/>
+        <w:rPr>
+          <w:rFonts w:ascii="Times New Roman" w:hAnsi="Times New Roman" w:cs="Times New Roman"/>
+          <w:b/>
+          <w:bCs/>
+          <w:color w:val="0D0D0D" w:themeColor="text1" w:themeTint="F2"/>
+          <w:sz w:val="28"/>
+          <w:szCs w:val="28"/>
+        </w:rPr>
+      </w:pPr>
+      <w:r>
+        <w:rPr>
+          <w:rFonts w:ascii="Times New Roman" w:hAnsi="Times New Roman" w:cs="Times New Roman"/>
+          <w:b/>
+          <w:bCs/>
+          <w:color w:val="0D0D0D" w:themeColor="text1" w:themeTint="F2"/>
+          <w:sz w:val="28"/>
+          <w:szCs w:val="28"/>
+        </w:rPr>
+        <w:br w:type="page"/>
+      </w:r>
+    </w:p>
+    <w:p>
+      <w:pPr>
+        <w:pStyle w:val="a3"/>
+        <w:numPr>
+          <w:ilvl w:val="0"/>
+          <w:numId w:val="10"/>
+        </w:numPr>
+        <w:spacing w:line="360" w:lineRule="auto"/>
+        <w:ind w:left="709"/>
+        <w:outlineLvl w:val="0"/>
+        <w:rPr>
+          <w:rFonts w:ascii="Times New Roman" w:hAnsi="Times New Roman"/>
+          <w:b/>
+          <w:bCs/>
+          <w:color w:val="0D0D0D" w:themeColor="text1" w:themeTint="F2"/>
+          <w:sz w:val="28"/>
+          <w:szCs w:val="28"/>
+        </w:rPr>
+      </w:pPr>
+      <w:bookmarkStart w:id="8" w:name="_Toc37714720"/>
+      <w:r>
+        <w:rPr>
+          <w:rFonts w:ascii="Times New Roman" w:hAnsi="Times New Roman"/>
+          <w:b/>
+          <w:bCs/>
+          <w:color w:val="0D0D0D" w:themeColor="text1" w:themeTint="F2"/>
+          <w:sz w:val="28"/>
+          <w:szCs w:val="28"/>
+        </w:rPr>
+        <w:lastRenderedPageBreak/>
+        <w:t>Трансфертное ценообразование</w:t>
+      </w:r>
+      <w:bookmarkEnd w:id="8"/>
+    </w:p>
+    <w:p>
+      <w:pPr>
+        <w:spacing w:after="0" w:line="360" w:lineRule="auto"/>
+        <w:rPr>
+          <w:rFonts w:ascii="Times New Roman" w:hAnsi="Times New Roman" w:cs="Times New Roman"/>
+          <w:b/>
+          <w:bCs/>
+          <w:color w:val="0D0D0D" w:themeColor="text1" w:themeTint="F2"/>
+          <w:sz w:val="28"/>
+          <w:szCs w:val="28"/>
+        </w:rPr>
+      </w:pPr>
+      <w:r>
+        <w:rPr>
+          <w:rFonts w:ascii="Times New Roman" w:hAnsi="Times New Roman" w:cs="Times New Roman"/>
+          <w:b/>
+          <w:bCs/>
+          <w:color w:val="0D0D0D" w:themeColor="text1" w:themeTint="F2"/>
+          <w:sz w:val="28"/>
+          <w:szCs w:val="28"/>
+        </w:rPr>
+        <w:br w:type="page"/>
+      </w:r>
+    </w:p>
+    <w:p>
+      <w:pPr>
+        <w:pStyle w:val="a3"/>
+        <w:numPr>
+          <w:ilvl w:val="0"/>
+          <w:numId w:val="10"/>
+        </w:numPr>
+        <w:spacing w:line="360" w:lineRule="auto"/>
+        <w:ind w:left="709"/>
+        <w:outlineLvl w:val="0"/>
+        <w:rPr>
+          <w:rFonts w:ascii="Times New Roman" w:eastAsiaTheme="majorEastAsia" w:hAnsi="Times New Roman"/>
+          <w:b/>
+          <w:bCs/>
+          <w:color w:val="0D0D0D" w:themeColor="text1" w:themeTint="F2"/>
+          <w:sz w:val="28"/>
+          <w:szCs w:val="28"/>
+        </w:rPr>
+      </w:pPr>
+      <w:bookmarkStart w:id="9" w:name="_Toc37714721"/>
+      <w:r>
+        <w:rPr>
+          <w:rFonts w:ascii="Times New Roman" w:hAnsi="Times New Roman"/>
+          <w:b/>
+          <w:bCs/>
+          <w:color w:val="0D0D0D" w:themeColor="text1" w:themeTint="F2"/>
+          <w:sz w:val="28"/>
+          <w:szCs w:val="28"/>
+        </w:rPr>
+        <w:lastRenderedPageBreak/>
+        <w:t>Взаимозависимые лица</w:t>
+      </w:r>
+      <w:bookmarkEnd w:id="9"/>
+      <w:r>
+        <w:rPr>
+          <w:rFonts w:ascii="Times New Roman" w:hAnsi="Times New Roman"/>
+          <w:b/>
+          <w:bCs/>
+          <w:color w:val="0D0D0D" w:themeColor="text1" w:themeTint="F2"/>
+          <w:sz w:val="28"/>
+          <w:szCs w:val="28"/>
+        </w:rPr>
+        <w:br w:type="page"/>
+      </w:r>
+    </w:p>
+    <w:p>
+      <w:pPr>
+        <w:pStyle w:val="1"/>
+        <w:spacing w:after="240" w:line="360" w:lineRule="auto"/>
+        <w:jc w:val="center"/>
+        <w:rPr>
+          <w:rFonts w:ascii="Times New Roman" w:hAnsi="Times New Roman" w:cs="Times New Roman"/>
+          <w:b/>
+          <w:bCs/>
+          <w:color w:val="0D0D0D" w:themeColor="text1" w:themeTint="F2"/>
+          <w:sz w:val="28"/>
+          <w:szCs w:val="28"/>
+        </w:rPr>
+      </w:pPr>
+      <w:bookmarkStart w:id="10" w:name="_Toc37714722"/>
+      <w:r>
+        <w:rPr>
+          <w:rFonts w:ascii="Times New Roman" w:hAnsi="Times New Roman" w:cs="Times New Roman"/>
+          <w:b/>
+          <w:bCs/>
+          <w:color w:val="0D0D0D" w:themeColor="text1" w:themeTint="F2"/>
+          <w:sz w:val="28"/>
+          <w:szCs w:val="28"/>
+        </w:rPr>
+        <w:lastRenderedPageBreak/>
+        <w:t>Вывод</w:t>
+      </w:r>
+      <w:bookmarkEnd w:id="10"/>
+    </w:p>
+    <w:p>
+      <w:pPr>
+        <w:spacing w:after="0" w:line="360" w:lineRule="auto"/>
+        <w:rPr>
+          <w:rFonts w:ascii="Times New Roman" w:hAnsi="Times New Roman" w:cs="Times New Roman"/>
+          <w:b/>
+          <w:bCs/>
+          <w:color w:val="0D0D0D" w:themeColor="text1" w:themeTint="F2"/>
+          <w:sz w:val="28"/>
+          <w:szCs w:val="28"/>
+        </w:rPr>
+      </w:pPr>
+      <w:r>
+        <w:rPr>
+          <w:rFonts w:ascii="Times New Roman" w:hAnsi="Times New Roman" w:cs="Times New Roman"/>
+          <w:color w:val="0D0D0D" w:themeColor="text1" w:themeTint="F2"/>
+          <w:sz w:val="28"/>
+          <w:szCs w:val="28"/>
+        </w:rPr>
+        <w:t xml:space="preserve">Таким образом были рассмотрены </w:t>
+      </w:r>
+      <w:r>
+        <w:rPr>
+          <w:rFonts w:ascii="Times New Roman" w:hAnsi="Times New Roman" w:cs="Times New Roman"/>
+          <w:b/>
+          <w:bCs/>
+          <w:color w:val="0D0D0D" w:themeColor="text1" w:themeTint="F2"/>
+          <w:sz w:val="28"/>
+          <w:szCs w:val="28"/>
+        </w:rPr>
+        <w:br w:type="page"/>
+      </w:r>
+    </w:p>
+    <w:p>
+      <w:pPr>
+        <w:pStyle w:val="1"/>
+        <w:spacing w:after="240" w:line="360" w:lineRule="auto"/>
+        <w:jc w:val="center"/>
+        <w:rPr>
+          <w:rFonts w:ascii="Times New Roman" w:hAnsi="Times New Roman" w:cs="Times New Roman"/>
+          <w:b/>
+          <w:bCs/>
+          <w:color w:val="0D0D0D" w:themeColor="text1" w:themeTint="F2"/>
+          <w:sz w:val="28"/>
+          <w:szCs w:val="28"/>
+        </w:rPr>
+      </w:pPr>
+      <w:bookmarkStart w:id="11" w:name="_Toc37714723"/>
+      <w:r>
+        <w:rPr>
+          <w:rFonts w:ascii="Times New Roman" w:hAnsi="Times New Roman" w:cs="Times New Roman"/>
+          <w:b/>
+          <w:bCs/>
+          <w:color w:val="0D0D0D" w:themeColor="text1" w:themeTint="F2"/>
+          <w:sz w:val="28"/>
+          <w:szCs w:val="28"/>
+        </w:rPr>
         <w:lastRenderedPageBreak/>
         <w:t>Список использованных источников</w:t>
       </w:r>
-      <w:bookmarkEnd w:id="5"/>
+      <w:bookmarkEnd w:id="11"/>
+    </w:p>
+    <w:p>
+      <w:pPr>
+        <w:pStyle w:val="a3"/>
+        <w:numPr>
+          <w:ilvl w:val="0"/>
+          <w:numId w:val="8"/>
+        </w:numPr>
+        <w:spacing w:line="360" w:lineRule="auto"/>
+        <w:rPr>
+          <w:rFonts w:ascii="Times New Roman" w:hAnsi="Times New Roman"/>
+          <w:sz w:val="28"/>
+          <w:szCs w:val="28"/>
+        </w:rPr>
+      </w:pPr>
+      <w:r>
+        <w:rPr>
+          <w:rFonts w:ascii="Times New Roman" w:hAnsi="Times New Roman"/>
+          <w:sz w:val="28"/>
+          <w:szCs w:val="28"/>
+        </w:rPr>
+        <w:t>Тест</w:t>
+      </w:r>
     </w:p>
     <w:sectPr>
       <w:footerReference w:type="default" r:id="rId8"/>
@@ -2475,6 +4340,7 @@
         <w:docPartUnique/>
       </w:docPartObj>
     </w:sdtPr>
+    <w:sdtEndPr/>
     <w:sdtContent>
       <w:p>
         <w:pPr>
@@ -2560,6 +4426,216 @@
 <file path=word/numbering.xml><?xml version="1.0" encoding="utf-8"?>
 <w:numbering xmlns:wpc="http://schemas.microsoft.com/office/word/2010/wordprocessingCanvas" xmlns:cx="http://schemas.microsoft.com/office/drawing/2014/chartex" xmlns:cx1="http://schemas.microsoft.com/office/drawing/2015/9/8/chartex" xmlns:cx2="http://schemas.microsoft.com/office/drawing/2015/10/21/chartex" xmlns:cx3="http://schemas.microsoft.com/office/drawing/2016/5/9/chartex" xmlns:cx4="http://schemas.microsoft.com/office/drawing/2016/5/10/chartex" xmlns:cx5="http://schemas.microsoft.com/office/drawing/2016/5/11/chartex" xmlns:cx6="http://schemas.microsoft.com/office/drawing/2016/5/12/chartex" xmlns:cx7="http://schemas.microsoft.com/office/drawing/2016/5/13/chartex" xmlns:cx8="http://schemas.microsoft.com/office/drawing/2016/5/14/chartex" xmlns:mc="http://schemas.openxmlformats.org/markup-compatibility/2006" xmlns:aink="http://schemas.microsoft.com/office/drawing/2016/ink" xmlns:am3d="http://schemas.microsoft.com/office/drawing/2017/model3d" xmlns:o="urn:schemas-microsoft-com:office:office" xmlns:r="http://schemas.openxmlformats.org/officeDocument/2006/relationships" xmlns:m="http://schemas.openxmlformats.org/officeDocument/2006/math" xmlns:v="urn:schemas-microsoft-com:vml" xmlns:wp14="http://schemas.microsoft.com/office/word/2010/wordprocessingDrawing" xmlns:wp="http://schemas.openxmlformats.org/drawingml/2006/wordprocessingDrawing" xmlns:w10="urn:schemas-microsoft-com:office:word" xmlns:w="http://schemas.openxmlformats.org/wordprocessingml/2006/main" xmlns:w14="http://schemas.microsoft.com/office/word/2010/wordml" xmlns:w15="http://schemas.microsoft.com/office/word/2012/wordml" xmlns:w16cex="http://schemas.microsoft.com/office/word/2018/wordml/cex" xmlns:w16cid="http://schemas.microsoft.com/office/word/2016/wordml/cid" xmlns:w16="http://schemas.microsoft.com/office/word/2018/wordml" xmlns:w16se="http://schemas.microsoft.com/office/word/2015/wordml/symex" xmlns:wpg="http://schemas.microsoft.com/office/word/2010/wordprocessingGroup" xmlns:wpi="http://schemas.microsoft.com/office/word/2010/wordprocessingInk" xmlns:wne="http://schemas.microsoft.com/office/word/2006/wordml" xmlns:wps="http://schemas.microsoft.com/office/word/2010/wordprocessingShape" mc:Ignorable="w14 w15 w16se w16cid w16 w16cex wp14">
   <w:abstractNum w:abstractNumId="0" w15:restartNumberingAfterBreak="0">
+    <w:nsid w:val="05357C70"/>
+    <w:multiLevelType w:val="hybridMultilevel"/>
+    <w:tmpl w:val="2C3E8F8E"/>
+    <w:lvl w:ilvl="0" w:tplc="0419000F">
+      <w:start w:val="1"/>
+      <w:numFmt w:val="decimal"/>
+      <w:lvlText w:val="%1."/>
+      <w:lvlJc w:val="left"/>
+      <w:pPr>
+        <w:ind w:left="720" w:hanging="360"/>
+      </w:pPr>
+      <w:rPr>
+        <w:rFonts w:hint="default"/>
+      </w:rPr>
+    </w:lvl>
+    <w:lvl w:ilvl="1" w:tplc="04190019" w:tentative="1">
+      <w:start w:val="1"/>
+      <w:numFmt w:val="lowerLetter"/>
+      <w:lvlText w:val="%2."/>
+      <w:lvlJc w:val="left"/>
+      <w:pPr>
+        <w:ind w:left="1440" w:hanging="360"/>
+      </w:pPr>
+    </w:lvl>
+    <w:lvl w:ilvl="2" w:tplc="0419001B" w:tentative="1">
+      <w:start w:val="1"/>
+      <w:numFmt w:val="lowerRoman"/>
+      <w:lvlText w:val="%3."/>
+      <w:lvlJc w:val="right"/>
+      <w:pPr>
+        <w:ind w:left="2160" w:hanging="180"/>
+      </w:pPr>
+    </w:lvl>
+    <w:lvl w:ilvl="3" w:tplc="0419000F" w:tentative="1">
+      <w:start w:val="1"/>
+      <w:numFmt w:val="decimal"/>
+      <w:lvlText w:val="%4."/>
+      <w:lvlJc w:val="left"/>
+      <w:pPr>
+        <w:ind w:left="2880" w:hanging="360"/>
+      </w:pPr>
+    </w:lvl>
+    <w:lvl w:ilvl="4" w:tplc="04190019" w:tentative="1">
+      <w:start w:val="1"/>
+      <w:numFmt w:val="lowerLetter"/>
+      <w:lvlText w:val="%5."/>
+      <w:lvlJc w:val="left"/>
+      <w:pPr>
+        <w:ind w:left="3600" w:hanging="360"/>
+      </w:pPr>
+    </w:lvl>
+    <w:lvl w:ilvl="5" w:tplc="0419001B" w:tentative="1">
+      <w:start w:val="1"/>
+      <w:numFmt w:val="lowerRoman"/>
+      <w:lvlText w:val="%6."/>
+      <w:lvlJc w:val="right"/>
+      <w:pPr>
+        <w:ind w:left="4320" w:hanging="180"/>
+      </w:pPr>
+    </w:lvl>
+    <w:lvl w:ilvl="6" w:tplc="0419000F" w:tentative="1">
+      <w:start w:val="1"/>
+      <w:numFmt w:val="decimal"/>
+      <w:lvlText w:val="%7."/>
+      <w:lvlJc w:val="left"/>
+      <w:pPr>
+        <w:ind w:left="5040" w:hanging="360"/>
+      </w:pPr>
+    </w:lvl>
+    <w:lvl w:ilvl="7" w:tplc="04190019" w:tentative="1">
+      <w:start w:val="1"/>
+      <w:numFmt w:val="lowerLetter"/>
+      <w:lvlText w:val="%8."/>
+      <w:lvlJc w:val="left"/>
+      <w:pPr>
+        <w:ind w:left="5760" w:hanging="360"/>
+      </w:pPr>
+    </w:lvl>
+    <w:lvl w:ilvl="8" w:tplc="0419001B" w:tentative="1">
+      <w:start w:val="1"/>
+      <w:numFmt w:val="lowerRoman"/>
+      <w:lvlText w:val="%9."/>
+      <w:lvlJc w:val="right"/>
+      <w:pPr>
+        <w:ind w:left="6480" w:hanging="180"/>
+      </w:pPr>
+    </w:lvl>
+  </w:abstractNum>
+  <w:abstractNum w:abstractNumId="1" w15:restartNumberingAfterBreak="0">
+    <w:nsid w:val="08794784"/>
+    <w:multiLevelType w:val="multilevel"/>
+    <w:tmpl w:val="856E5002"/>
+    <w:lvl w:ilvl="0">
+      <w:start w:val="1"/>
+      <w:numFmt w:val="decimal"/>
+      <w:lvlText w:val="%1."/>
+      <w:lvlJc w:val="left"/>
+      <w:pPr>
+        <w:ind w:left="1080" w:hanging="360"/>
+      </w:pPr>
+      <w:rPr>
+        <w:rFonts w:hint="default"/>
+      </w:rPr>
+    </w:lvl>
+    <w:lvl w:ilvl="1">
+      <w:start w:val="1"/>
+      <w:numFmt w:val="decimal"/>
+      <w:isLgl/>
+      <w:lvlText w:val="%1.%2"/>
+      <w:lvlJc w:val="left"/>
+      <w:pPr>
+        <w:ind w:left="1140" w:hanging="420"/>
+      </w:pPr>
+      <w:rPr>
+        <w:rFonts w:hint="default"/>
+      </w:rPr>
+    </w:lvl>
+    <w:lvl w:ilvl="2">
+      <w:start w:val="1"/>
+      <w:numFmt w:val="decimal"/>
+      <w:isLgl/>
+      <w:lvlText w:val="%1.%2.%3"/>
+      <w:lvlJc w:val="left"/>
+      <w:pPr>
+        <w:ind w:left="1440" w:hanging="720"/>
+      </w:pPr>
+      <w:rPr>
+        <w:rFonts w:hint="default"/>
+      </w:rPr>
+    </w:lvl>
+    <w:lvl w:ilvl="3">
+      <w:start w:val="1"/>
+      <w:numFmt w:val="decimal"/>
+      <w:isLgl/>
+      <w:lvlText w:val="%1.%2.%3.%4"/>
+      <w:lvlJc w:val="left"/>
+      <w:pPr>
+        <w:ind w:left="1800" w:hanging="1080"/>
+      </w:pPr>
+      <w:rPr>
+        <w:rFonts w:hint="default"/>
+      </w:rPr>
+    </w:lvl>
+    <w:lvl w:ilvl="4">
+      <w:start w:val="1"/>
+      <w:numFmt w:val="decimal"/>
+      <w:isLgl/>
+      <w:lvlText w:val="%1.%2.%3.%4.%5"/>
+      <w:lvlJc w:val="left"/>
+      <w:pPr>
+        <w:ind w:left="1800" w:hanging="1080"/>
+      </w:pPr>
+      <w:rPr>
+        <w:rFonts w:hint="default"/>
+      </w:rPr>
+    </w:lvl>
+    <w:lvl w:ilvl="5">
+      <w:start w:val="1"/>
+      <w:numFmt w:val="decimal"/>
+      <w:isLgl/>
+      <w:lvlText w:val="%1.%2.%3.%4.%5.%6"/>
+      <w:lvlJc w:val="left"/>
+      <w:pPr>
+        <w:ind w:left="2160" w:hanging="1440"/>
+      </w:pPr>
+      <w:rPr>
+        <w:rFonts w:hint="default"/>
+      </w:rPr>
+    </w:lvl>
+    <w:lvl w:ilvl="6">
+      <w:start w:val="1"/>
+      <w:numFmt w:val="decimal"/>
+      <w:isLgl/>
+      <w:lvlText w:val="%1.%2.%3.%4.%5.%6.%7"/>
+      <w:lvlJc w:val="left"/>
+      <w:pPr>
+        <w:ind w:left="2160" w:hanging="1440"/>
+      </w:pPr>
+      <w:rPr>
+        <w:rFonts w:hint="default"/>
+      </w:rPr>
+    </w:lvl>
+    <w:lvl w:ilvl="7">
+      <w:start w:val="1"/>
+      <w:numFmt w:val="decimal"/>
+      <w:isLgl/>
+      <w:lvlText w:val="%1.%2.%3.%4.%5.%6.%7.%8"/>
+      <w:lvlJc w:val="left"/>
+      <w:pPr>
+        <w:ind w:left="2520" w:hanging="1800"/>
+      </w:pPr>
+      <w:rPr>
+        <w:rFonts w:hint="default"/>
+      </w:rPr>
+    </w:lvl>
+    <w:lvl w:ilvl="8">
+      <w:start w:val="1"/>
+      <w:numFmt w:val="decimal"/>
+      <w:isLgl/>
+      <w:lvlText w:val="%1.%2.%3.%4.%5.%6.%7.%8.%9"/>
+      <w:lvlJc w:val="left"/>
+      <w:pPr>
+        <w:ind w:left="2880" w:hanging="2160"/>
+      </w:pPr>
+      <w:rPr>
+        <w:rFonts w:hint="default"/>
+      </w:rPr>
+    </w:lvl>
+  </w:abstractNum>
+  <w:abstractNum w:abstractNumId="2" w15:restartNumberingAfterBreak="0">
     <w:nsid w:val="14F1181E"/>
     <w:multiLevelType w:val="multilevel"/>
     <w:tmpl w:val="B8E81D80"/>
@@ -2672,7 +4748,96 @@
       </w:rPr>
     </w:lvl>
   </w:abstractNum>
-  <w:abstractNum w:abstractNumId="1" w15:restartNumberingAfterBreak="0">
+  <w:abstractNum w:abstractNumId="3" w15:restartNumberingAfterBreak="0">
+    <w:nsid w:val="1E0D15FB"/>
+    <w:multiLevelType w:val="hybridMultilevel"/>
+    <w:tmpl w:val="1B2CACBE"/>
+    <w:lvl w:ilvl="0" w:tplc="0419000F">
+      <w:start w:val="1"/>
+      <w:numFmt w:val="decimal"/>
+      <w:lvlText w:val="%1."/>
+      <w:lvlJc w:val="left"/>
+      <w:pPr>
+        <w:ind w:left="720" w:hanging="360"/>
+      </w:pPr>
+      <w:rPr>
+        <w:rFonts w:hint="default"/>
+      </w:rPr>
+    </w:lvl>
+    <w:lvl w:ilvl="1" w:tplc="04190019" w:tentative="1">
+      <w:start w:val="1"/>
+      <w:numFmt w:val="lowerLetter"/>
+      <w:lvlText w:val="%2."/>
+      <w:lvlJc w:val="left"/>
+      <w:pPr>
+        <w:ind w:left="1440" w:hanging="360"/>
+      </w:pPr>
+    </w:lvl>
+    <w:lvl w:ilvl="2" w:tplc="0419001B" w:tentative="1">
+      <w:start w:val="1"/>
+      <w:numFmt w:val="lowerRoman"/>
+      <w:lvlText w:val="%3."/>
+      <w:lvlJc w:val="right"/>
+      <w:pPr>
+        <w:ind w:left="2160" w:hanging="180"/>
+      </w:pPr>
+    </w:lvl>
+    <w:lvl w:ilvl="3" w:tplc="0419000F" w:tentative="1">
+      <w:start w:val="1"/>
+      <w:numFmt w:val="decimal"/>
+      <w:lvlText w:val="%4."/>
+      <w:lvlJc w:val="left"/>
+      <w:pPr>
+        <w:ind w:left="2880" w:hanging="360"/>
+      </w:pPr>
+    </w:lvl>
+    <w:lvl w:ilvl="4" w:tplc="04190019" w:tentative="1">
+      <w:start w:val="1"/>
+      <w:numFmt w:val="lowerLetter"/>
+      <w:lvlText w:val="%5."/>
+      <w:lvlJc w:val="left"/>
+      <w:pPr>
+        <w:ind w:left="3600" w:hanging="360"/>
+      </w:pPr>
+    </w:lvl>
+    <w:lvl w:ilvl="5" w:tplc="0419001B" w:tentative="1">
+      <w:start w:val="1"/>
+      <w:numFmt w:val="lowerRoman"/>
+      <w:lvlText w:val="%6."/>
+      <w:lvlJc w:val="right"/>
+      <w:pPr>
+        <w:ind w:left="4320" w:hanging="180"/>
+      </w:pPr>
+    </w:lvl>
+    <w:lvl w:ilvl="6" w:tplc="0419000F" w:tentative="1">
+      <w:start w:val="1"/>
+      <w:numFmt w:val="decimal"/>
+      <w:lvlText w:val="%7."/>
+      <w:lvlJc w:val="left"/>
+      <w:pPr>
+        <w:ind w:left="5040" w:hanging="360"/>
+      </w:pPr>
+    </w:lvl>
+    <w:lvl w:ilvl="7" w:tplc="04190019" w:tentative="1">
+      <w:start w:val="1"/>
+      <w:numFmt w:val="lowerLetter"/>
+      <w:lvlText w:val="%8."/>
+      <w:lvlJc w:val="left"/>
+      <w:pPr>
+        <w:ind w:left="5760" w:hanging="360"/>
+      </w:pPr>
+    </w:lvl>
+    <w:lvl w:ilvl="8" w:tplc="0419001B" w:tentative="1">
+      <w:start w:val="1"/>
+      <w:numFmt w:val="lowerRoman"/>
+      <w:lvlText w:val="%9."/>
+      <w:lvlJc w:val="right"/>
+      <w:pPr>
+        <w:ind w:left="6480" w:hanging="180"/>
+      </w:pPr>
+    </w:lvl>
+  </w:abstractNum>
+  <w:abstractNum w:abstractNumId="4" w15:restartNumberingAfterBreak="0">
     <w:nsid w:val="374627C1"/>
     <w:multiLevelType w:val="multilevel"/>
     <w:tmpl w:val="90E04334"/>
@@ -2785,7 +4950,7 @@
       </w:rPr>
     </w:lvl>
   </w:abstractNum>
-  <w:abstractNum w:abstractNumId="2" w15:restartNumberingAfterBreak="0">
+  <w:abstractNum w:abstractNumId="5" w15:restartNumberingAfterBreak="0">
     <w:nsid w:val="3F1557B5"/>
     <w:multiLevelType w:val="hybridMultilevel"/>
     <w:tmpl w:val="41FCF6B4"/>
@@ -2871,7 +5036,7 @@
       </w:pPr>
     </w:lvl>
   </w:abstractNum>
-  <w:abstractNum w:abstractNumId="3" w15:restartNumberingAfterBreak="0">
+  <w:abstractNum w:abstractNumId="6" w15:restartNumberingAfterBreak="0">
     <w:nsid w:val="4C1035E8"/>
     <w:multiLevelType w:val="multilevel"/>
     <w:tmpl w:val="9824493E"/>
@@ -2984,7 +5149,7 @@
       </w:rPr>
     </w:lvl>
   </w:abstractNum>
-  <w:abstractNum w:abstractNumId="4" w15:restartNumberingAfterBreak="0">
+  <w:abstractNum w:abstractNumId="7" w15:restartNumberingAfterBreak="0">
     <w:nsid w:val="61066449"/>
     <w:multiLevelType w:val="multilevel"/>
     <w:tmpl w:val="2AE2A632"/>
@@ -3097,7 +5262,7 @@
       </w:rPr>
     </w:lvl>
   </w:abstractNum>
-  <w:abstractNum w:abstractNumId="5" w15:restartNumberingAfterBreak="0">
+  <w:abstractNum w:abstractNumId="8" w15:restartNumberingAfterBreak="0">
     <w:nsid w:val="7F1A6FE4"/>
     <w:multiLevelType w:val="multilevel"/>
     <w:tmpl w:val="8A72E138"/>
@@ -3210,7 +5375,7 @@
       </w:pPr>
     </w:lvl>
   </w:abstractNum>
-  <w:abstractNum w:abstractNumId="6" w15:restartNumberingAfterBreak="0">
+  <w:abstractNum w:abstractNumId="9" w15:restartNumberingAfterBreak="0">
     <w:nsid w:val="7FF949BC"/>
     <w:multiLevelType w:val="hybridMultilevel"/>
     <w:tmpl w:val="78D299B8"/>
@@ -3300,25 +5465,34 @@
     </w:lvl>
   </w:abstractNum>
   <w:num w:numId="1">
+    <w:abstractNumId w:val="8"/>
+  </w:num>
+  <w:num w:numId="2">
+    <w:abstractNumId w:val="2"/>
+  </w:num>
+  <w:num w:numId="3">
+    <w:abstractNumId w:val="7"/>
+  </w:num>
+  <w:num w:numId="4">
+    <w:abstractNumId w:val="6"/>
+  </w:num>
+  <w:num w:numId="5">
+    <w:abstractNumId w:val="4"/>
+  </w:num>
+  <w:num w:numId="6">
     <w:abstractNumId w:val="5"/>
   </w:num>
-  <w:num w:numId="2">
+  <w:num w:numId="7">
+    <w:abstractNumId w:val="9"/>
+  </w:num>
+  <w:num w:numId="8">
+    <w:abstractNumId w:val="3"/>
+  </w:num>
+  <w:num w:numId="9">
     <w:abstractNumId w:val="0"/>
   </w:num>
-  <w:num w:numId="3">
-    <w:abstractNumId w:val="4"/>
-  </w:num>
-  <w:num w:numId="4">
-    <w:abstractNumId w:val="3"/>
-  </w:num>
-  <w:num w:numId="5">
+  <w:num w:numId="10">
     <w:abstractNumId w:val="1"/>
-  </w:num>
-  <w:num w:numId="6">
-    <w:abstractNumId w:val="2"/>
-  </w:num>
-  <w:num w:numId="7">
-    <w:abstractNumId w:val="6"/>
   </w:num>
 </w:numbering>
 </file>
@@ -3489,7 +5663,7 @@
     <w:lsdException w:name="Table Web 2" w:semiHidden="1" w:unhideWhenUsed="1"/>
     <w:lsdException w:name="Table Web 3" w:semiHidden="1" w:unhideWhenUsed="1"/>
     <w:lsdException w:name="Balloon Text" w:semiHidden="1" w:unhideWhenUsed="1"/>
-    <w:lsdException w:name="Table Grid" w:semiHidden="1" w:uiPriority="59" w:unhideWhenUsed="1"/>
+    <w:lsdException w:name="Table Grid" w:uiPriority="59"/>
     <w:lsdException w:name="Table Theme" w:semiHidden="1" w:unhideWhenUsed="1"/>
     <w:lsdException w:name="Placeholder Text" w:semiHidden="1"/>
     <w:lsdException w:name="No Spacing" w:uiPriority="1" w:qFormat="1"/>
@@ -4359,7 +6533,7 @@
 </file>
 
 <file path=customXml/itemProps1.xml><?xml version="1.0" encoding="utf-8"?>
-<ds:datastoreItem xmlns:ds="http://schemas.openxmlformats.org/officeDocument/2006/customXml" ds:itemID="{465B3CA1-57E2-416C-8E29-AE16E6851B04}">
+<ds:datastoreItem xmlns:ds="http://schemas.openxmlformats.org/officeDocument/2006/customXml" ds:itemID="{ECE0C72D-CB6F-460A-88D7-D80C4A045923}">
   <ds:schemaRefs>
     <ds:schemaRef ds:uri="http://schemas.openxmlformats.org/officeDocument/2006/bibliography"/>
   </ds:schemaRefs>
